--- a/Dokumentasi.docx
+++ b/Dokumentasi.docx
@@ -3,298 +3,279 @@
 <w:document xmlns:ve="http://schemas.openxmlformats.org/markup-compatibility/2006" xmlns:o="urn:schemas-microsoft-com:office:office" xmlns:r="http://schemas.openxmlformats.org/officeDocument/2006/relationships" xmlns:m="http://schemas.openxmlformats.org/officeDocument/2006/math" xmlns:v="urn:schemas-microsoft-com:vml" xmlns:wp="http://schemas.openxmlformats.org/drawingml/2006/wordprocessingDrawing" xmlns:w10="urn:schemas-microsoft-com:office:word" xmlns:w="http://schemas.openxmlformats.org/wordprocessingml/2006/main" xmlns:wne="http://schemas.microsoft.com/office/word/2006/wordml">
   <w:body>
     <w:p>
-      <w:r>
-        <w:t xml:space="preserve">4. </w:t>
-      </w:r>
-      <w:proofErr w:type="spellStart"/>
-      <w:r>
-        <w:t>Jalankan</w:t>
-      </w:r>
-      <w:proofErr w:type="spellEnd"/>
-      <w:r>
-        <w:t xml:space="preserve"> program </w:t>
-      </w:r>
-      <w:proofErr w:type="spellStart"/>
-      <w:r>
-        <w:t>dan</w:t>
-      </w:r>
-      <w:proofErr w:type="spellEnd"/>
-      <w:r>
-        <w:t xml:space="preserve"> </w:t>
-      </w:r>
-      <w:proofErr w:type="spellStart"/>
-      <w:r>
-        <w:t>buka</w:t>
-      </w:r>
-      <w:proofErr w:type="spellEnd"/>
-    </w:p>
-    <w:p>
-      <w:r>
-        <w:t>localhost:8080/student/</w:t>
-      </w:r>
-      <w:proofErr w:type="spellStart"/>
-      <w:r>
-        <w:t>add?npm</w:t>
-      </w:r>
-      <w:proofErr w:type="spellEnd"/>
-      <w:r>
-        <w:t>=12345&amp;name=</w:t>
-      </w:r>
-      <w:proofErr w:type="spellStart"/>
-      <w:r>
-        <w:t>chanek&amp;gpa</w:t>
-      </w:r>
-      <w:proofErr w:type="spellEnd"/>
-      <w:r>
-        <w:t>=3.43</w:t>
-      </w:r>
-    </w:p>
-    <w:p>
-      <w:proofErr w:type="spellStart"/>
-      <w:r>
-        <w:t>Pertanyaan</w:t>
-      </w:r>
-      <w:proofErr w:type="spellEnd"/>
-      <w:r>
-        <w:t>​ ​</w:t>
-      </w:r>
-      <w:proofErr w:type="gramStart"/>
-      <w:r>
-        <w:t>1​:</w:t>
-      </w:r>
-      <w:proofErr w:type="gramEnd"/>
-      <w:r>
-        <w:t xml:space="preserve"> </w:t>
-      </w:r>
-      <w:proofErr w:type="spellStart"/>
-      <w:r>
-        <w:t>apakah</w:t>
-      </w:r>
-      <w:proofErr w:type="spellEnd"/>
-      <w:r>
-        <w:t xml:space="preserve"> </w:t>
-      </w:r>
-      <w:proofErr w:type="spellStart"/>
-      <w:r>
-        <w:t>hasilnya</w:t>
-      </w:r>
-      <w:proofErr w:type="spellEnd"/>
-      <w:r>
-        <w:t xml:space="preserve">? </w:t>
-      </w:r>
-      <w:proofErr w:type="spellStart"/>
-      <w:proofErr w:type="gramStart"/>
-      <w:r>
-        <w:t>Jika</w:t>
-      </w:r>
-      <w:proofErr w:type="spellEnd"/>
-      <w:r>
-        <w:t xml:space="preserve"> error, </w:t>
-      </w:r>
-      <w:proofErr w:type="spellStart"/>
-      <w:r>
-        <w:t>tuliskan</w:t>
-      </w:r>
-      <w:proofErr w:type="spellEnd"/>
-      <w:r>
-        <w:t xml:space="preserve"> </w:t>
-      </w:r>
-      <w:proofErr w:type="spellStart"/>
-      <w:r>
-        <w:t>penjelasan</w:t>
-      </w:r>
-      <w:proofErr w:type="spellEnd"/>
-      <w:r>
-        <w:t xml:space="preserve"> </w:t>
-      </w:r>
-      <w:proofErr w:type="spellStart"/>
-      <w:r>
-        <w:t>Anda</w:t>
-      </w:r>
-      <w:proofErr w:type="spellEnd"/>
-      <w:r>
-        <w:t>.</w:t>
-      </w:r>
-      <w:proofErr w:type="gramEnd"/>
-      <w:r>
-        <w:t xml:space="preserve"> </w:t>
-      </w:r>
-    </w:p>
-    <w:p>
-      <w:proofErr w:type="spellStart"/>
-      <w:proofErr w:type="gramStart"/>
-      <w:r>
-        <w:t>Halaman</w:t>
-      </w:r>
-      <w:proofErr w:type="spellEnd"/>
-      <w:r>
-        <w:t xml:space="preserve"> </w:t>
-      </w:r>
-      <w:proofErr w:type="spellStart"/>
-      <w:r>
-        <w:t>menampilkan</w:t>
-      </w:r>
-      <w:proofErr w:type="spellEnd"/>
-      <w:r>
-        <w:t xml:space="preserve"> </w:t>
-      </w:r>
-      <w:proofErr w:type="spellStart"/>
-      <w:r>
-        <w:t>kalimat</w:t>
-      </w:r>
-      <w:proofErr w:type="spellEnd"/>
-      <w:r>
-        <w:t xml:space="preserve"> “Data </w:t>
-      </w:r>
-      <w:proofErr w:type="spellStart"/>
-      <w:r>
-        <w:t>berhasil</w:t>
-      </w:r>
-      <w:proofErr w:type="spellEnd"/>
-      <w:r>
-        <w:t xml:space="preserve"> </w:t>
-      </w:r>
-      <w:proofErr w:type="spellStart"/>
-      <w:r>
-        <w:t>ditambahkan</w:t>
-      </w:r>
-      <w:proofErr w:type="spellEnd"/>
-      <w:r>
-        <w:t>”.</w:t>
-      </w:r>
-      <w:proofErr w:type="gramEnd"/>
-    </w:p>
-    <w:p/>
-    <w:p>
-      <w:proofErr w:type="gramStart"/>
-      <w:r>
-        <w:t>localhost:</w:t>
-      </w:r>
-      <w:proofErr w:type="gramEnd"/>
-      <w:r>
-        <w:t>8080/student/</w:t>
-      </w:r>
-      <w:proofErr w:type="spellStart"/>
-      <w:r>
-        <w:t>add?npm</w:t>
-      </w:r>
-      <w:proofErr w:type="spellEnd"/>
-      <w:r>
-        <w:t>=12345&amp;name=</w:t>
-      </w:r>
-      <w:proofErr w:type="spellStart"/>
-      <w:r>
-        <w:t>chanek</w:t>
-      </w:r>
-      <w:proofErr w:type="spellEnd"/>
-    </w:p>
-    <w:p>
-      <w:proofErr w:type="spellStart"/>
-      <w:r>
-        <w:t>Pertanyaan</w:t>
-      </w:r>
-      <w:proofErr w:type="spellEnd"/>
-      <w:r>
-        <w:t>​ ​2:​ ​</w:t>
-      </w:r>
-      <w:proofErr w:type="spellStart"/>
-      <w:r>
-        <w:t>apakah</w:t>
-      </w:r>
-      <w:proofErr w:type="spellEnd"/>
-      <w:r>
-        <w:t xml:space="preserve"> </w:t>
-      </w:r>
-      <w:proofErr w:type="spellStart"/>
-      <w:r>
-        <w:t>hasilnya</w:t>
-      </w:r>
-      <w:proofErr w:type="spellEnd"/>
-      <w:r>
-        <w:t xml:space="preserve">? </w:t>
-      </w:r>
-      <w:proofErr w:type="spellStart"/>
-      <w:r>
-        <w:t>Jika</w:t>
-      </w:r>
-      <w:proofErr w:type="spellEnd"/>
-      <w:r>
-        <w:t xml:space="preserve"> error, </w:t>
-      </w:r>
-      <w:proofErr w:type="spellStart"/>
-      <w:r>
-        <w:t>tuliskan</w:t>
-      </w:r>
-      <w:proofErr w:type="spellEnd"/>
-      <w:r>
-        <w:t xml:space="preserve"> </w:t>
-      </w:r>
-      <w:proofErr w:type="spellStart"/>
-      <w:r>
-        <w:t>penjelasan</w:t>
-      </w:r>
-      <w:proofErr w:type="spellEnd"/>
-      <w:r>
-        <w:t xml:space="preserve"> </w:t>
-      </w:r>
-      <w:proofErr w:type="spellStart"/>
-      <w:r>
-        <w:t>Anda</w:t>
-      </w:r>
-      <w:proofErr w:type="spellEnd"/>
-    </w:p>
-    <w:p>
-      <w:proofErr w:type="spellStart"/>
-      <w:proofErr w:type="gramStart"/>
-      <w:r>
-        <w:t>Terdapat</w:t>
-      </w:r>
-      <w:proofErr w:type="spellEnd"/>
-      <w:r>
-        <w:t xml:space="preserve"> </w:t>
-      </w:r>
-      <w:proofErr w:type="spellStart"/>
-      <w:r>
-        <w:t>whitelabel</w:t>
-      </w:r>
-      <w:proofErr w:type="spellEnd"/>
-      <w:r>
-        <w:t xml:space="preserve"> error page </w:t>
-      </w:r>
-      <w:proofErr w:type="spellStart"/>
-      <w:r>
-        <w:t>karena</w:t>
-      </w:r>
-      <w:proofErr w:type="spellEnd"/>
-      <w:r>
-        <w:t xml:space="preserve"> </w:t>
-      </w:r>
-      <w:r>
-        <w:rPr>
+      <w:pPr>
+        <w:spacing w:after="0"/>
+        <w:rPr>
+          <w:rFonts w:ascii="Arial" w:hAnsi="Arial" w:cs="Arial"/>
+          <w:b/>
+        </w:rPr>
+      </w:pPr>
+      <w:r>
+        <w:rPr>
+          <w:rFonts w:ascii="Arial" w:hAnsi="Arial" w:cs="Arial"/>
+          <w:b/>
+        </w:rPr>
+        <w:t>4. Jalankan program dan buka</w:t>
+      </w:r>
+    </w:p>
+    <w:p>
+      <w:pPr>
+        <w:spacing w:after="0"/>
+        <w:rPr>
+          <w:rFonts w:ascii="Arial" w:hAnsi="Arial" w:cs="Arial"/>
+        </w:rPr>
+      </w:pPr>
+      <w:r>
+        <w:rPr>
+          <w:rFonts w:ascii="Arial" w:hAnsi="Arial" w:cs="Arial"/>
+        </w:rPr>
+        <w:t>localhost:8080/student/add?npm=12345&amp;name=chanek&amp;gpa=3.43</w:t>
+      </w:r>
+    </w:p>
+    <w:p>
+      <w:pPr>
+        <w:spacing w:after="0"/>
+        <w:rPr>
+          <w:rFonts w:ascii="Arial" w:hAnsi="Arial" w:cs="Arial"/>
+        </w:rPr>
+      </w:pPr>
+      <w:r>
+        <w:rPr>
+          <w:rFonts w:ascii="Arial" w:hAnsi="Arial" w:cs="Arial"/>
+        </w:rPr>
+        <w:t xml:space="preserve">Pertanyaan​ ​1​: apakah hasilnya? Jika error, tuliskan penjelasan Anda. </w:t>
+      </w:r>
+    </w:p>
+    <w:p>
+      <w:pPr>
+        <w:spacing w:after="0"/>
+        <w:rPr>
+          <w:rFonts w:ascii="Arial" w:hAnsi="Arial" w:cs="Arial"/>
+        </w:rPr>
+      </w:pPr>
+      <w:r>
+        <w:rPr>
+          <w:rFonts w:ascii="Arial" w:hAnsi="Arial" w:cs="Arial"/>
+        </w:rPr>
+        <w:t>Halaman menampilkan kalimat “Data berhasil ditambahkan”.</w:t>
+      </w:r>
+    </w:p>
+    <w:p>
+      <w:pPr>
+        <w:spacing w:after="0"/>
+        <w:rPr>
+          <w:rFonts w:ascii="Arial" w:hAnsi="Arial" w:cs="Arial"/>
+        </w:rPr>
+      </w:pPr>
+    </w:p>
+    <w:p>
+      <w:pPr>
+        <w:spacing w:after="0"/>
+        <w:rPr>
+          <w:rFonts w:ascii="Arial" w:hAnsi="Arial" w:cs="Arial"/>
+        </w:rPr>
+      </w:pPr>
+      <w:r>
+        <w:rPr>
+          <w:rFonts w:ascii="Arial" w:hAnsi="Arial" w:cs="Arial"/>
+        </w:rPr>
+        <w:t>localhost:8080/student/add?npm=12345&amp;name=chanek</w:t>
+      </w:r>
+    </w:p>
+    <w:p>
+      <w:pPr>
+        <w:spacing w:after="0"/>
+        <w:rPr>
+          <w:rFonts w:ascii="Arial" w:hAnsi="Arial" w:cs="Arial"/>
+        </w:rPr>
+      </w:pPr>
+      <w:r>
+        <w:rPr>
+          <w:rFonts w:ascii="Arial" w:hAnsi="Arial" w:cs="Arial"/>
+        </w:rPr>
+        <w:t>Pertanyaan​ ​2:​ ​apakah hasilnya? Jika error, tuliskan penjelasan Anda</w:t>
+      </w:r>
+    </w:p>
+    <w:p>
+      <w:pPr>
+        <w:spacing w:after="0"/>
+        <w:rPr>
+          <w:rFonts w:ascii="Arial" w:hAnsi="Arial" w:cs="Arial"/>
+        </w:rPr>
+      </w:pPr>
+      <w:r>
+        <w:rPr>
+          <w:rFonts w:ascii="Arial" w:hAnsi="Arial" w:cs="Arial"/>
+        </w:rPr>
+        <w:t xml:space="preserve">Terdapat whitelabel error page karena </w:t>
+      </w:r>
+      <w:r>
+        <w:rPr>
+          <w:rFonts w:ascii="Arial" w:hAnsi="Arial" w:cs="Arial"/>
           <w:i/>
         </w:rPr>
         <w:t>parameter</w:t>
       </w:r>
       <w:r>
-        <w:t xml:space="preserve"> GPA </w:t>
-      </w:r>
-      <w:proofErr w:type="spellStart"/>
-      <w:r>
-        <w:t>tidak</w:t>
-      </w:r>
-      <w:proofErr w:type="spellEnd"/>
-      <w:r>
-        <w:t xml:space="preserve"> </w:t>
-      </w:r>
-      <w:proofErr w:type="spellStart"/>
-      <w:r>
-        <w:t>ada</w:t>
-      </w:r>
-      <w:proofErr w:type="spellEnd"/>
-      <w:r>
-        <w:t>.</w:t>
-      </w:r>
-      <w:proofErr w:type="gramEnd"/>
+        <w:rPr>
+          <w:rFonts w:ascii="Arial" w:hAnsi="Arial" w:cs="Arial"/>
+        </w:rPr>
+        <w:t xml:space="preserve"> GPA tidak ada.</w:t>
+      </w:r>
+    </w:p>
+    <w:p>
+      <w:pPr>
+        <w:spacing w:after="0"/>
+        <w:rPr>
+          <w:rFonts w:ascii="Arial" w:hAnsi="Arial" w:cs="Arial"/>
+        </w:rPr>
+      </w:pPr>
+    </w:p>
+    <w:p>
+      <w:pPr>
+        <w:spacing w:after="0"/>
+        <w:rPr>
+          <w:rFonts w:ascii="Arial" w:hAnsi="Arial" w:cs="Arial"/>
+          <w:b/>
+        </w:rPr>
+      </w:pPr>
+      <w:r>
+        <w:rPr>
+          <w:rFonts w:ascii="Arial" w:hAnsi="Arial" w:cs="Arial"/>
+          <w:b/>
+        </w:rPr>
+        <w:t>3.Jalankan program dan buka</w:t>
+      </w:r>
+    </w:p>
+    <w:p>
+      <w:pPr>
+        <w:spacing w:after="0"/>
+        <w:rPr>
+          <w:rFonts w:ascii="Arial" w:hAnsi="Arial" w:cs="Arial"/>
+        </w:rPr>
+      </w:pPr>
+      <w:r>
+        <w:rPr>
+          <w:rFonts w:ascii="Arial" w:hAnsi="Arial" w:cs="Arial"/>
+        </w:rPr>
+        <w:t>localhost:8080/student/add?npm=12345&amp;name=chanek&amp;gpa=3.43 lalu buka localhost:8080/student/view?npm=12345</w:t>
+      </w:r>
+    </w:p>
+    <w:p>
+      <w:pPr>
+        <w:spacing w:after="0"/>
+        <w:rPr>
+          <w:rFonts w:ascii="Arial" w:hAnsi="Arial" w:cs="Arial"/>
+        </w:rPr>
+      </w:pPr>
+      <w:r>
+        <w:rPr>
+          <w:rFonts w:ascii="Arial" w:hAnsi="Arial" w:cs="Arial"/>
+        </w:rPr>
+        <w:t>Pertanyaan​ ​3​: apakah data Student tersebut muncul? Jika tidak, mengapa?</w:t>
+      </w:r>
+    </w:p>
+    <w:p>
+      <w:pPr>
+        <w:spacing w:after="0"/>
+        <w:rPr>
+          <w:rFonts w:ascii="Arial" w:hAnsi="Arial" w:cs="Arial"/>
+        </w:rPr>
+      </w:pPr>
+      <w:r>
+        <w:rPr>
+          <w:rFonts w:ascii="Arial" w:hAnsi="Arial" w:cs="Arial"/>
+        </w:rPr>
+        <w:t>Data muncul jika parameter-parameter di StudentModel diubah menjadi public.</w:t>
+      </w:r>
+    </w:p>
+    <w:p>
+      <w:pPr>
+        <w:spacing w:after="0"/>
+        <w:rPr>
+          <w:rFonts w:ascii="Arial" w:hAnsi="Arial" w:cs="Arial"/>
+        </w:rPr>
+      </w:pPr>
+    </w:p>
+    <w:p>
+      <w:pPr>
+        <w:spacing w:after="0"/>
+        <w:rPr>
+          <w:rFonts w:ascii="Arial" w:hAnsi="Arial" w:cs="Arial"/>
+          <w:b/>
+        </w:rPr>
+      </w:pPr>
+      <w:r>
+        <w:rPr>
+          <w:rFonts w:ascii="Arial" w:hAnsi="Arial" w:cs="Arial"/>
+          <w:b/>
+        </w:rPr>
+        <w:t>4. Coba matikan program dan jalankan kembali serta buka</w:t>
+      </w:r>
+    </w:p>
+    <w:p>
+      <w:pPr>
+        <w:spacing w:after="0"/>
+        <w:rPr>
+          <w:rFonts w:ascii="Arial" w:hAnsi="Arial" w:cs="Arial"/>
+        </w:rPr>
+      </w:pPr>
+      <w:r>
+        <w:rPr>
+          <w:rFonts w:ascii="Arial" w:hAnsi="Arial" w:cs="Arial"/>
+        </w:rPr>
+        <w:t>localhost:8080/student/view?npm=12345</w:t>
+      </w:r>
+    </w:p>
+    <w:p>
+      <w:pPr>
+        <w:spacing w:after="0"/>
+        <w:rPr>
+          <w:rFonts w:ascii="Arial" w:hAnsi="Arial" w:cs="Arial"/>
+        </w:rPr>
+      </w:pPr>
+      <w:r>
+        <w:rPr>
+          <w:rFonts w:ascii="Arial" w:hAnsi="Arial" w:cs="Arial"/>
+        </w:rPr>
+        <w:t>Pertanyaan​ ​4​: apakah data Student tersebut muncul? Jika tidak, mengapa?</w:t>
+      </w:r>
+    </w:p>
+    <w:p>
+      <w:pPr>
+        <w:spacing w:after="0"/>
+        <w:rPr>
+          <w:rFonts w:ascii="Arial" w:hAnsi="Arial" w:cs="Arial"/>
+        </w:rPr>
+      </w:pPr>
+      <w:r>
+        <w:rPr>
+          <w:rFonts w:ascii="Arial" w:hAnsi="Arial" w:cs="Arial"/>
+        </w:rPr>
+        <w:t>Tidak muncul karena tidak dimasukkan kedalam database</w:t>
+      </w:r>
+      <w:r>
+        <w:rPr>
+          <w:rFonts w:ascii="Arial" w:hAnsi="Arial" w:cs="Arial"/>
+        </w:rPr>
+        <w:t xml:space="preserve"> dan data dari sesi sebelumnya sudah hilang.</w:t>
+      </w:r>
+    </w:p>
+    <w:p>
+      <w:pPr>
+        <w:spacing w:after="0"/>
+        <w:rPr>
+          <w:rFonts w:ascii="Arial" w:hAnsi="Arial" w:cs="Arial"/>
+        </w:rPr>
+      </w:pPr>
+    </w:p>
+    <w:p>
+      <w:pPr>
+        <w:spacing w:after="0"/>
+        <w:rPr>
+          <w:rFonts w:ascii="Arial" w:hAnsi="Arial" w:cs="Arial"/>
+        </w:rPr>
+      </w:pPr>
     </w:p>
     <w:sectPr>
       <w:headerReference w:type="default" r:id="rId6"/>
@@ -362,18 +343,28 @@
   <w:p>
     <w:pPr>
       <w:pStyle w:val="Header"/>
+      <w:rPr>
+        <w:rFonts w:ascii="Arial" w:hAnsi="Arial" w:cs="Arial"/>
+      </w:rPr>
     </w:pPr>
-    <w:proofErr w:type="spellStart"/>
     <w:r>
+      <w:rPr>
+        <w:rFonts w:ascii="Arial" w:hAnsi="Arial" w:cs="Arial"/>
+      </w:rPr>
       <w:t>Saraswati</w:t>
     </w:r>
-    <w:proofErr w:type="spellEnd"/>
   </w:p>
   <w:p>
     <w:pPr>
       <w:pStyle w:val="Header"/>
+      <w:rPr>
+        <w:rFonts w:ascii="Arial" w:hAnsi="Arial" w:cs="Arial"/>
+      </w:rPr>
     </w:pPr>
     <w:r>
+      <w:rPr>
+        <w:rFonts w:ascii="Arial" w:hAnsi="Arial" w:cs="Arial"/>
+      </w:rPr>
       <w:t>1406623202</w:t>
     </w:r>
   </w:p>

--- a/Dokumentasi.docx
+++ b/Dokumentasi.docx
@@ -15,99 +15,595 @@
           <w:rFonts w:ascii="Arial" w:hAnsi="Arial" w:cs="Arial"/>
           <w:b/>
         </w:rPr>
-        <w:t>4. Jalankan program dan buka</w:t>
-      </w:r>
-    </w:p>
-    <w:p>
-      <w:pPr>
-        <w:spacing w:after="0"/>
-        <w:rPr>
-          <w:rFonts w:ascii="Arial" w:hAnsi="Arial" w:cs="Arial"/>
-        </w:rPr>
-      </w:pPr>
-      <w:r>
-        <w:rPr>
-          <w:rFonts w:ascii="Arial" w:hAnsi="Arial" w:cs="Arial"/>
-        </w:rPr>
-        <w:t>localhost:8080/student/add?npm=12345&amp;name=chanek&amp;gpa=3.43</w:t>
-      </w:r>
-    </w:p>
-    <w:p>
-      <w:pPr>
-        <w:spacing w:after="0"/>
-        <w:rPr>
-          <w:rFonts w:ascii="Arial" w:hAnsi="Arial" w:cs="Arial"/>
-        </w:rPr>
-      </w:pPr>
-      <w:r>
-        <w:rPr>
-          <w:rFonts w:ascii="Arial" w:hAnsi="Arial" w:cs="Arial"/>
-        </w:rPr>
-        <w:t xml:space="preserve">Pertanyaan​ ​1​: apakah hasilnya? Jika error, tuliskan penjelasan Anda. </w:t>
-      </w:r>
-    </w:p>
-    <w:p>
-      <w:pPr>
-        <w:spacing w:after="0"/>
-        <w:rPr>
-          <w:rFonts w:ascii="Arial" w:hAnsi="Arial" w:cs="Arial"/>
-        </w:rPr>
-      </w:pPr>
-      <w:r>
-        <w:rPr>
-          <w:rFonts w:ascii="Arial" w:hAnsi="Arial" w:cs="Arial"/>
-        </w:rPr>
-        <w:t>Halaman menampilkan kalimat “Data berhasil ditambahkan”.</w:t>
-      </w:r>
-    </w:p>
-    <w:p>
-      <w:pPr>
-        <w:spacing w:after="0"/>
-        <w:rPr>
-          <w:rFonts w:ascii="Arial" w:hAnsi="Arial" w:cs="Arial"/>
-        </w:rPr>
-      </w:pPr>
-    </w:p>
-    <w:p>
-      <w:pPr>
-        <w:spacing w:after="0"/>
-        <w:rPr>
-          <w:rFonts w:ascii="Arial" w:hAnsi="Arial" w:cs="Arial"/>
-        </w:rPr>
-      </w:pPr>
-      <w:r>
-        <w:rPr>
-          <w:rFonts w:ascii="Arial" w:hAnsi="Arial" w:cs="Arial"/>
-        </w:rPr>
-        <w:t>localhost:8080/student/add?npm=12345&amp;name=chanek</w:t>
-      </w:r>
-    </w:p>
-    <w:p>
-      <w:pPr>
-        <w:spacing w:after="0"/>
-        <w:rPr>
-          <w:rFonts w:ascii="Arial" w:hAnsi="Arial" w:cs="Arial"/>
-        </w:rPr>
-      </w:pPr>
-      <w:r>
-        <w:rPr>
-          <w:rFonts w:ascii="Arial" w:hAnsi="Arial" w:cs="Arial"/>
-        </w:rPr>
-        <w:t>Pertanyaan​ ​2:​ ​apakah hasilnya? Jika error, tuliskan penjelasan Anda</w:t>
-      </w:r>
-    </w:p>
-    <w:p>
-      <w:pPr>
-        <w:spacing w:after="0"/>
-        <w:rPr>
-          <w:rFonts w:ascii="Arial" w:hAnsi="Arial" w:cs="Arial"/>
-        </w:rPr>
-      </w:pPr>
-      <w:r>
-        <w:rPr>
-          <w:rFonts w:ascii="Arial" w:hAnsi="Arial" w:cs="Arial"/>
-        </w:rPr>
-        <w:t xml:space="preserve">Terdapat whitelabel error page karena </w:t>
+        <w:t xml:space="preserve">4. </w:t>
+      </w:r>
+      <w:proofErr w:type="spellStart"/>
+      <w:r>
+        <w:rPr>
+          <w:rFonts w:ascii="Arial" w:hAnsi="Arial" w:cs="Arial"/>
+          <w:b/>
+        </w:rPr>
+        <w:t>Jalankan</w:t>
+      </w:r>
+      <w:proofErr w:type="spellEnd"/>
+      <w:r>
+        <w:rPr>
+          <w:rFonts w:ascii="Arial" w:hAnsi="Arial" w:cs="Arial"/>
+          <w:b/>
+        </w:rPr>
+        <w:t xml:space="preserve"> program </w:t>
+      </w:r>
+      <w:proofErr w:type="spellStart"/>
+      <w:r>
+        <w:rPr>
+          <w:rFonts w:ascii="Arial" w:hAnsi="Arial" w:cs="Arial"/>
+          <w:b/>
+        </w:rPr>
+        <w:t>dan</w:t>
+      </w:r>
+      <w:proofErr w:type="spellEnd"/>
+      <w:r>
+        <w:rPr>
+          <w:rFonts w:ascii="Arial" w:hAnsi="Arial" w:cs="Arial"/>
+          <w:b/>
+        </w:rPr>
+        <w:t xml:space="preserve"> </w:t>
+      </w:r>
+      <w:proofErr w:type="spellStart"/>
+      <w:r>
+        <w:rPr>
+          <w:rFonts w:ascii="Arial" w:hAnsi="Arial" w:cs="Arial"/>
+          <w:b/>
+        </w:rPr>
+        <w:t>buka</w:t>
+      </w:r>
+      <w:proofErr w:type="spellEnd"/>
+    </w:p>
+    <w:p>
+      <w:pPr>
+        <w:spacing w:after="0"/>
+        <w:rPr>
+          <w:rFonts w:ascii="Arial" w:hAnsi="Arial" w:cs="Arial"/>
+          <w:b/>
+        </w:rPr>
+      </w:pPr>
+      <w:r>
+        <w:rPr>
+          <w:rFonts w:ascii="Arial" w:hAnsi="Arial" w:cs="Arial"/>
+          <w:b/>
+        </w:rPr>
+        <w:t>localhost:8080/student/</w:t>
+      </w:r>
+      <w:proofErr w:type="spellStart"/>
+      <w:r>
+        <w:rPr>
+          <w:rFonts w:ascii="Arial" w:hAnsi="Arial" w:cs="Arial"/>
+          <w:b/>
+        </w:rPr>
+        <w:t>add?npm</w:t>
+      </w:r>
+      <w:proofErr w:type="spellEnd"/>
+      <w:r>
+        <w:rPr>
+          <w:rFonts w:ascii="Arial" w:hAnsi="Arial" w:cs="Arial"/>
+          <w:b/>
+        </w:rPr>
+        <w:t>=12345&amp;name=</w:t>
+      </w:r>
+      <w:proofErr w:type="spellStart"/>
+      <w:r>
+        <w:rPr>
+          <w:rFonts w:ascii="Arial" w:hAnsi="Arial" w:cs="Arial"/>
+          <w:b/>
+        </w:rPr>
+        <w:t>chanek&amp;gpa</w:t>
+      </w:r>
+      <w:proofErr w:type="spellEnd"/>
+      <w:r>
+        <w:rPr>
+          <w:rFonts w:ascii="Arial" w:hAnsi="Arial" w:cs="Arial"/>
+          <w:b/>
+        </w:rPr>
+        <w:t>=3.43</w:t>
+      </w:r>
+    </w:p>
+    <w:p>
+      <w:pPr>
+        <w:spacing w:after="0"/>
+        <w:rPr>
+          <w:rFonts w:ascii="Arial" w:hAnsi="Arial" w:cs="Arial"/>
+          <w:b/>
+        </w:rPr>
+      </w:pPr>
+      <w:proofErr w:type="spellStart"/>
+      <w:r>
+        <w:rPr>
+          <w:rFonts w:ascii="Arial" w:hAnsi="Arial" w:cs="Arial"/>
+          <w:b/>
+        </w:rPr>
+        <w:t>Pertanyaan</w:t>
+      </w:r>
+      <w:proofErr w:type="spellEnd"/>
+      <w:r>
+        <w:rPr>
+          <w:rFonts w:ascii="Arial" w:hAnsi="Arial" w:cs="Arial"/>
+          <w:b/>
+        </w:rPr>
+        <w:t>​ ​</w:t>
+      </w:r>
+      <w:proofErr w:type="gramStart"/>
+      <w:r>
+        <w:rPr>
+          <w:rFonts w:ascii="Arial" w:hAnsi="Arial" w:cs="Arial"/>
+          <w:b/>
+        </w:rPr>
+        <w:t>1​:</w:t>
+      </w:r>
+      <w:proofErr w:type="gramEnd"/>
+      <w:r>
+        <w:rPr>
+          <w:rFonts w:ascii="Arial" w:hAnsi="Arial" w:cs="Arial"/>
+          <w:b/>
+        </w:rPr>
+        <w:t xml:space="preserve"> </w:t>
+      </w:r>
+      <w:proofErr w:type="spellStart"/>
+      <w:r>
+        <w:rPr>
+          <w:rFonts w:ascii="Arial" w:hAnsi="Arial" w:cs="Arial"/>
+          <w:b/>
+        </w:rPr>
+        <w:t>apakah</w:t>
+      </w:r>
+      <w:proofErr w:type="spellEnd"/>
+      <w:r>
+        <w:rPr>
+          <w:rFonts w:ascii="Arial" w:hAnsi="Arial" w:cs="Arial"/>
+          <w:b/>
+        </w:rPr>
+        <w:t xml:space="preserve"> </w:t>
+      </w:r>
+      <w:proofErr w:type="spellStart"/>
+      <w:r>
+        <w:rPr>
+          <w:rFonts w:ascii="Arial" w:hAnsi="Arial" w:cs="Arial"/>
+          <w:b/>
+        </w:rPr>
+        <w:t>hasilnya</w:t>
+      </w:r>
+      <w:proofErr w:type="spellEnd"/>
+      <w:r>
+        <w:rPr>
+          <w:rFonts w:ascii="Arial" w:hAnsi="Arial" w:cs="Arial"/>
+          <w:b/>
+        </w:rPr>
+        <w:t xml:space="preserve">? </w:t>
+      </w:r>
+      <w:proofErr w:type="spellStart"/>
+      <w:r>
+        <w:rPr>
+          <w:rFonts w:ascii="Arial" w:hAnsi="Arial" w:cs="Arial"/>
+          <w:b/>
+        </w:rPr>
+        <w:t>Jika</w:t>
+      </w:r>
+      <w:proofErr w:type="spellEnd"/>
+      <w:r>
+        <w:rPr>
+          <w:rFonts w:ascii="Arial" w:hAnsi="Arial" w:cs="Arial"/>
+          <w:b/>
+        </w:rPr>
+        <w:t xml:space="preserve"> error, </w:t>
+      </w:r>
+      <w:proofErr w:type="spellStart"/>
+      <w:r>
+        <w:rPr>
+          <w:rFonts w:ascii="Arial" w:hAnsi="Arial" w:cs="Arial"/>
+          <w:b/>
+        </w:rPr>
+        <w:t>tuliskan</w:t>
+      </w:r>
+      <w:proofErr w:type="spellEnd"/>
+      <w:r>
+        <w:rPr>
+          <w:rFonts w:ascii="Arial" w:hAnsi="Arial" w:cs="Arial"/>
+          <w:b/>
+        </w:rPr>
+        <w:t xml:space="preserve"> </w:t>
+      </w:r>
+      <w:proofErr w:type="spellStart"/>
+      <w:r>
+        <w:rPr>
+          <w:rFonts w:ascii="Arial" w:hAnsi="Arial" w:cs="Arial"/>
+          <w:b/>
+        </w:rPr>
+        <w:t>penjelasan</w:t>
+      </w:r>
+      <w:proofErr w:type="spellEnd"/>
+      <w:r>
+        <w:rPr>
+          <w:rFonts w:ascii="Arial" w:hAnsi="Arial" w:cs="Arial"/>
+          <w:b/>
+        </w:rPr>
+        <w:t xml:space="preserve"> </w:t>
+      </w:r>
+      <w:proofErr w:type="spellStart"/>
+      <w:r>
+        <w:rPr>
+          <w:rFonts w:ascii="Arial" w:hAnsi="Arial" w:cs="Arial"/>
+          <w:b/>
+        </w:rPr>
+        <w:t>Anda</w:t>
+      </w:r>
+      <w:proofErr w:type="spellEnd"/>
+      <w:r>
+        <w:rPr>
+          <w:rFonts w:ascii="Arial" w:hAnsi="Arial" w:cs="Arial"/>
+          <w:b/>
+        </w:rPr>
+        <w:t xml:space="preserve">. </w:t>
+      </w:r>
+    </w:p>
+    <w:p>
+      <w:pPr>
+        <w:spacing w:after="0"/>
+        <w:rPr>
+          <w:rFonts w:ascii="Arial" w:hAnsi="Arial" w:cs="Arial"/>
+        </w:rPr>
+      </w:pPr>
+      <w:proofErr w:type="spellStart"/>
+      <w:proofErr w:type="gramStart"/>
+      <w:r>
+        <w:rPr>
+          <w:rFonts w:ascii="Arial" w:hAnsi="Arial" w:cs="Arial"/>
+        </w:rPr>
+        <w:t>Halaman</w:t>
+      </w:r>
+      <w:proofErr w:type="spellEnd"/>
+      <w:r>
+        <w:rPr>
+          <w:rFonts w:ascii="Arial" w:hAnsi="Arial" w:cs="Arial"/>
+        </w:rPr>
+        <w:t xml:space="preserve"> </w:t>
+      </w:r>
+      <w:proofErr w:type="spellStart"/>
+      <w:r>
+        <w:rPr>
+          <w:rFonts w:ascii="Arial" w:hAnsi="Arial" w:cs="Arial"/>
+        </w:rPr>
+        <w:t>menampilkan</w:t>
+      </w:r>
+      <w:proofErr w:type="spellEnd"/>
+      <w:r>
+        <w:rPr>
+          <w:rFonts w:ascii="Arial" w:hAnsi="Arial" w:cs="Arial"/>
+        </w:rPr>
+        <w:t xml:space="preserve"> </w:t>
+      </w:r>
+      <w:proofErr w:type="spellStart"/>
+      <w:r>
+        <w:rPr>
+          <w:rFonts w:ascii="Arial" w:hAnsi="Arial" w:cs="Arial"/>
+        </w:rPr>
+        <w:t>kalimat</w:t>
+      </w:r>
+      <w:proofErr w:type="spellEnd"/>
+      <w:r>
+        <w:rPr>
+          <w:rFonts w:ascii="Arial" w:hAnsi="Arial" w:cs="Arial"/>
+        </w:rPr>
+        <w:t xml:space="preserve"> “Data </w:t>
+      </w:r>
+      <w:proofErr w:type="spellStart"/>
+      <w:r>
+        <w:rPr>
+          <w:rFonts w:ascii="Arial" w:hAnsi="Arial" w:cs="Arial"/>
+        </w:rPr>
+        <w:t>berhasil</w:t>
+      </w:r>
+      <w:proofErr w:type="spellEnd"/>
+      <w:r>
+        <w:rPr>
+          <w:rFonts w:ascii="Arial" w:hAnsi="Arial" w:cs="Arial"/>
+        </w:rPr>
+        <w:t xml:space="preserve"> </w:t>
+      </w:r>
+      <w:proofErr w:type="spellStart"/>
+      <w:r>
+        <w:rPr>
+          <w:rFonts w:ascii="Arial" w:hAnsi="Arial" w:cs="Arial"/>
+        </w:rPr>
+        <w:t>ditambahkan</w:t>
+      </w:r>
+      <w:proofErr w:type="spellEnd"/>
+      <w:r>
+        <w:rPr>
+          <w:rFonts w:ascii="Arial" w:hAnsi="Arial" w:cs="Arial"/>
+        </w:rPr>
+        <w:t>”.</w:t>
+      </w:r>
+      <w:proofErr w:type="gramEnd"/>
+    </w:p>
+    <w:p>
+      <w:pPr>
+        <w:spacing w:after="0"/>
+        <w:rPr>
+          <w:rFonts w:ascii="Arial" w:hAnsi="Arial" w:cs="Arial"/>
+        </w:rPr>
+      </w:pPr>
+      <w:r>
+        <w:rPr>
+          <w:rFonts w:ascii="Arial" w:hAnsi="Arial" w:cs="Arial"/>
+          <w:noProof/>
+        </w:rPr>
+        <w:drawing>
+          <wp:inline distT="0" distB="0" distL="0" distR="0">
+            <wp:extent cx="5136267" cy="1653872"/>
+            <wp:effectExtent l="19050" t="0" r="7233" b="0"/>
+            <wp:docPr id="1" name="Picture 1"/>
+            <wp:cNvGraphicFramePr>
+              <a:graphicFrameLocks xmlns:a="http://schemas.openxmlformats.org/drawingml/2006/main" noChangeAspect="1"/>
+            </wp:cNvGraphicFramePr>
+            <a:graphic xmlns:a="http://schemas.openxmlformats.org/drawingml/2006/main">
+              <a:graphicData uri="http://schemas.openxmlformats.org/drawingml/2006/picture">
+                <pic:pic xmlns:pic="http://schemas.openxmlformats.org/drawingml/2006/picture">
+                  <pic:nvPicPr>
+                    <pic:cNvPr id="0" name="Picture 1"/>
+                    <pic:cNvPicPr>
+                      <a:picLocks noChangeAspect="1" noChangeArrowheads="1"/>
+                    </pic:cNvPicPr>
+                  </pic:nvPicPr>
+                  <pic:blipFill>
+                    <a:blip r:embed="rId6" cstate="print"/>
+                    <a:srcRect l="54655" t="2356" r="29808" b="86237"/>
+                    <a:stretch>
+                      <a:fillRect/>
+                    </a:stretch>
+                  </pic:blipFill>
+                  <pic:spPr bwMode="auto">
+                    <a:xfrm>
+                      <a:off x="0" y="0"/>
+                      <a:ext cx="5136267" cy="1653872"/>
+                    </a:xfrm>
+                    <a:prstGeom prst="rect">
+                      <a:avLst/>
+                    </a:prstGeom>
+                    <a:noFill/>
+                    <a:ln w="9525">
+                      <a:noFill/>
+                      <a:miter lim="800000"/>
+                      <a:headEnd/>
+                      <a:tailEnd/>
+                    </a:ln>
+                  </pic:spPr>
+                </pic:pic>
+              </a:graphicData>
+            </a:graphic>
+          </wp:inline>
+        </w:drawing>
+      </w:r>
+    </w:p>
+    <w:p>
+      <w:pPr>
+        <w:spacing w:after="0"/>
+        <w:rPr>
+          <w:rFonts w:ascii="Arial" w:hAnsi="Arial" w:cs="Arial"/>
+        </w:rPr>
+      </w:pPr>
+    </w:p>
+    <w:p>
+      <w:pPr>
+        <w:spacing w:after="0"/>
+        <w:rPr>
+          <w:rFonts w:ascii="Arial" w:hAnsi="Arial" w:cs="Arial"/>
+          <w:b/>
+        </w:rPr>
+      </w:pPr>
+      <w:proofErr w:type="gramStart"/>
+      <w:r>
+        <w:rPr>
+          <w:rFonts w:ascii="Arial" w:hAnsi="Arial" w:cs="Arial"/>
+          <w:b/>
+        </w:rPr>
+        <w:t>localhost:</w:t>
+      </w:r>
+      <w:proofErr w:type="gramEnd"/>
+      <w:r>
+        <w:rPr>
+          <w:rFonts w:ascii="Arial" w:hAnsi="Arial" w:cs="Arial"/>
+          <w:b/>
+        </w:rPr>
+        <w:t>8080/student/</w:t>
+      </w:r>
+      <w:proofErr w:type="spellStart"/>
+      <w:r>
+        <w:rPr>
+          <w:rFonts w:ascii="Arial" w:hAnsi="Arial" w:cs="Arial"/>
+          <w:b/>
+        </w:rPr>
+        <w:t>add?npm</w:t>
+      </w:r>
+      <w:proofErr w:type="spellEnd"/>
+      <w:r>
+        <w:rPr>
+          <w:rFonts w:ascii="Arial" w:hAnsi="Arial" w:cs="Arial"/>
+          <w:b/>
+        </w:rPr>
+        <w:t>=12345&amp;name=</w:t>
+      </w:r>
+      <w:proofErr w:type="spellStart"/>
+      <w:r>
+        <w:rPr>
+          <w:rFonts w:ascii="Arial" w:hAnsi="Arial" w:cs="Arial"/>
+          <w:b/>
+        </w:rPr>
+        <w:t>chanek</w:t>
+      </w:r>
+      <w:proofErr w:type="spellEnd"/>
+    </w:p>
+    <w:p>
+      <w:pPr>
+        <w:spacing w:after="0"/>
+        <w:rPr>
+          <w:rFonts w:ascii="Arial" w:hAnsi="Arial" w:cs="Arial"/>
+          <w:b/>
+        </w:rPr>
+      </w:pPr>
+      <w:proofErr w:type="spellStart"/>
+      <w:r>
+        <w:rPr>
+          <w:rFonts w:ascii="Arial" w:hAnsi="Arial" w:cs="Arial"/>
+          <w:b/>
+        </w:rPr>
+        <w:t>Pertanyaan</w:t>
+      </w:r>
+      <w:proofErr w:type="spellEnd"/>
+      <w:r>
+        <w:rPr>
+          <w:rFonts w:ascii="Arial" w:hAnsi="Arial" w:cs="Arial"/>
+          <w:b/>
+        </w:rPr>
+        <w:t>​ ​2:​ ​</w:t>
+      </w:r>
+      <w:proofErr w:type="spellStart"/>
+      <w:r>
+        <w:rPr>
+          <w:rFonts w:ascii="Arial" w:hAnsi="Arial" w:cs="Arial"/>
+          <w:b/>
+        </w:rPr>
+        <w:t>apakah</w:t>
+      </w:r>
+      <w:proofErr w:type="spellEnd"/>
+      <w:r>
+        <w:rPr>
+          <w:rFonts w:ascii="Arial" w:hAnsi="Arial" w:cs="Arial"/>
+          <w:b/>
+        </w:rPr>
+        <w:t xml:space="preserve"> </w:t>
+      </w:r>
+      <w:proofErr w:type="spellStart"/>
+      <w:r>
+        <w:rPr>
+          <w:rFonts w:ascii="Arial" w:hAnsi="Arial" w:cs="Arial"/>
+          <w:b/>
+        </w:rPr>
+        <w:t>hasilnya</w:t>
+      </w:r>
+      <w:proofErr w:type="spellEnd"/>
+      <w:r>
+        <w:rPr>
+          <w:rFonts w:ascii="Arial" w:hAnsi="Arial" w:cs="Arial"/>
+          <w:b/>
+        </w:rPr>
+        <w:t xml:space="preserve">? </w:t>
+      </w:r>
+      <w:proofErr w:type="spellStart"/>
+      <w:r>
+        <w:rPr>
+          <w:rFonts w:ascii="Arial" w:hAnsi="Arial" w:cs="Arial"/>
+          <w:b/>
+        </w:rPr>
+        <w:t>Jika</w:t>
+      </w:r>
+      <w:proofErr w:type="spellEnd"/>
+      <w:r>
+        <w:rPr>
+          <w:rFonts w:ascii="Arial" w:hAnsi="Arial" w:cs="Arial"/>
+          <w:b/>
+        </w:rPr>
+        <w:t xml:space="preserve"> error, </w:t>
+      </w:r>
+      <w:proofErr w:type="spellStart"/>
+      <w:r>
+        <w:rPr>
+          <w:rFonts w:ascii="Arial" w:hAnsi="Arial" w:cs="Arial"/>
+          <w:b/>
+        </w:rPr>
+        <w:t>tuliskan</w:t>
+      </w:r>
+      <w:proofErr w:type="spellEnd"/>
+      <w:r>
+        <w:rPr>
+          <w:rFonts w:ascii="Arial" w:hAnsi="Arial" w:cs="Arial"/>
+          <w:b/>
+        </w:rPr>
+        <w:t xml:space="preserve"> </w:t>
+      </w:r>
+      <w:proofErr w:type="spellStart"/>
+      <w:r>
+        <w:rPr>
+          <w:rFonts w:ascii="Arial" w:hAnsi="Arial" w:cs="Arial"/>
+          <w:b/>
+        </w:rPr>
+        <w:t>penjelasan</w:t>
+      </w:r>
+      <w:proofErr w:type="spellEnd"/>
+      <w:r>
+        <w:rPr>
+          <w:rFonts w:ascii="Arial" w:hAnsi="Arial" w:cs="Arial"/>
+          <w:b/>
+        </w:rPr>
+        <w:t xml:space="preserve"> </w:t>
+      </w:r>
+      <w:proofErr w:type="spellStart"/>
+      <w:r>
+        <w:rPr>
+          <w:rFonts w:ascii="Arial" w:hAnsi="Arial" w:cs="Arial"/>
+          <w:b/>
+        </w:rPr>
+        <w:t>Anda</w:t>
+      </w:r>
+      <w:proofErr w:type="spellEnd"/>
+    </w:p>
+    <w:p>
+      <w:pPr>
+        <w:spacing w:after="0"/>
+        <w:rPr>
+          <w:rFonts w:ascii="Arial" w:hAnsi="Arial" w:cs="Arial"/>
+        </w:rPr>
+      </w:pPr>
+      <w:proofErr w:type="spellStart"/>
+      <w:proofErr w:type="gramStart"/>
+      <w:r>
+        <w:rPr>
+          <w:rFonts w:ascii="Arial" w:hAnsi="Arial" w:cs="Arial"/>
+        </w:rPr>
+        <w:t>Terdapat</w:t>
+      </w:r>
+      <w:proofErr w:type="spellEnd"/>
+      <w:r>
+        <w:rPr>
+          <w:rFonts w:ascii="Arial" w:hAnsi="Arial" w:cs="Arial"/>
+        </w:rPr>
+        <w:t xml:space="preserve"> </w:t>
+      </w:r>
+      <w:proofErr w:type="spellStart"/>
+      <w:r>
+        <w:rPr>
+          <w:rFonts w:ascii="Arial" w:hAnsi="Arial" w:cs="Arial"/>
+        </w:rPr>
+        <w:t>whitelabel</w:t>
+      </w:r>
+      <w:proofErr w:type="spellEnd"/>
+      <w:r>
+        <w:rPr>
+          <w:rFonts w:ascii="Arial" w:hAnsi="Arial" w:cs="Arial"/>
+        </w:rPr>
+        <w:t xml:space="preserve"> error page </w:t>
+      </w:r>
+      <w:proofErr w:type="spellStart"/>
+      <w:r>
+        <w:rPr>
+          <w:rFonts w:ascii="Arial" w:hAnsi="Arial" w:cs="Arial"/>
+        </w:rPr>
+        <w:t>karena</w:t>
+      </w:r>
+      <w:proofErr w:type="spellEnd"/>
+      <w:r>
+        <w:rPr>
+          <w:rFonts w:ascii="Arial" w:hAnsi="Arial" w:cs="Arial"/>
+        </w:rPr>
+        <w:t xml:space="preserve"> </w:t>
       </w:r>
       <w:r>
         <w:rPr>
@@ -120,165 +616,1412 @@
         <w:rPr>
           <w:rFonts w:ascii="Arial" w:hAnsi="Arial" w:cs="Arial"/>
         </w:rPr>
-        <w:t xml:space="preserve"> GPA tidak ada.</w:t>
-      </w:r>
-    </w:p>
-    <w:p>
-      <w:pPr>
-        <w:spacing w:after="0"/>
-        <w:rPr>
-          <w:rFonts w:ascii="Arial" w:hAnsi="Arial" w:cs="Arial"/>
-        </w:rPr>
-      </w:pPr>
-    </w:p>
-    <w:p>
-      <w:pPr>
-        <w:spacing w:after="0"/>
-        <w:rPr>
-          <w:rFonts w:ascii="Arial" w:hAnsi="Arial" w:cs="Arial"/>
-          <w:b/>
-        </w:rPr>
-      </w:pPr>
-      <w:r>
-        <w:rPr>
-          <w:rFonts w:ascii="Arial" w:hAnsi="Arial" w:cs="Arial"/>
-          <w:b/>
-        </w:rPr>
-        <w:t>3.Jalankan program dan buka</w:t>
-      </w:r>
-    </w:p>
-    <w:p>
-      <w:pPr>
-        <w:spacing w:after="0"/>
-        <w:rPr>
-          <w:rFonts w:ascii="Arial" w:hAnsi="Arial" w:cs="Arial"/>
-        </w:rPr>
-      </w:pPr>
-      <w:r>
-        <w:rPr>
-          <w:rFonts w:ascii="Arial" w:hAnsi="Arial" w:cs="Arial"/>
-        </w:rPr>
-        <w:t>localhost:8080/student/add?npm=12345&amp;name=chanek&amp;gpa=3.43 lalu buka localhost:8080/student/view?npm=12345</w:t>
-      </w:r>
-    </w:p>
-    <w:p>
-      <w:pPr>
-        <w:spacing w:after="0"/>
-        <w:rPr>
-          <w:rFonts w:ascii="Arial" w:hAnsi="Arial" w:cs="Arial"/>
-        </w:rPr>
-      </w:pPr>
-      <w:r>
-        <w:rPr>
-          <w:rFonts w:ascii="Arial" w:hAnsi="Arial" w:cs="Arial"/>
-        </w:rPr>
-        <w:t>Pertanyaan​ ​3​: apakah data Student tersebut muncul? Jika tidak, mengapa?</w:t>
-      </w:r>
-    </w:p>
-    <w:p>
-      <w:pPr>
-        <w:spacing w:after="0"/>
-        <w:rPr>
-          <w:rFonts w:ascii="Arial" w:hAnsi="Arial" w:cs="Arial"/>
-        </w:rPr>
-      </w:pPr>
-      <w:r>
-        <w:rPr>
-          <w:rFonts w:ascii="Arial" w:hAnsi="Arial" w:cs="Arial"/>
-        </w:rPr>
-        <w:t>Data muncul jika parameter-parameter di StudentModel diubah menjadi public.</w:t>
-      </w:r>
-    </w:p>
-    <w:p>
-      <w:pPr>
-        <w:spacing w:after="0"/>
-        <w:rPr>
-          <w:rFonts w:ascii="Arial" w:hAnsi="Arial" w:cs="Arial"/>
-        </w:rPr>
-      </w:pPr>
-    </w:p>
-    <w:p>
-      <w:pPr>
-        <w:spacing w:after="0"/>
-        <w:rPr>
-          <w:rFonts w:ascii="Arial" w:hAnsi="Arial" w:cs="Arial"/>
-          <w:b/>
-        </w:rPr>
-      </w:pPr>
-      <w:r>
-        <w:rPr>
-          <w:rFonts w:ascii="Arial" w:hAnsi="Arial" w:cs="Arial"/>
-          <w:b/>
-        </w:rPr>
-        <w:t>4. Coba matikan program dan jalankan kembali serta buka</w:t>
-      </w:r>
-    </w:p>
-    <w:p>
-      <w:pPr>
-        <w:spacing w:after="0"/>
-        <w:rPr>
-          <w:rFonts w:ascii="Arial" w:hAnsi="Arial" w:cs="Arial"/>
-        </w:rPr>
-      </w:pPr>
-      <w:r>
-        <w:rPr>
-          <w:rFonts w:ascii="Arial" w:hAnsi="Arial" w:cs="Arial"/>
-        </w:rPr>
-        <w:t>localhost:8080/student/view?npm=12345</w:t>
-      </w:r>
-    </w:p>
-    <w:p>
-      <w:pPr>
-        <w:spacing w:after="0"/>
-        <w:rPr>
-          <w:rFonts w:ascii="Arial" w:hAnsi="Arial" w:cs="Arial"/>
-        </w:rPr>
-      </w:pPr>
-      <w:r>
-        <w:rPr>
-          <w:rFonts w:ascii="Arial" w:hAnsi="Arial" w:cs="Arial"/>
-        </w:rPr>
-        <w:t>Pertanyaan​ ​4​: apakah data Student tersebut muncul? Jika tidak, mengapa?</w:t>
-      </w:r>
-    </w:p>
-    <w:p>
-      <w:pPr>
-        <w:spacing w:after="0"/>
-        <w:rPr>
-          <w:rFonts w:ascii="Arial" w:hAnsi="Arial" w:cs="Arial"/>
-        </w:rPr>
-      </w:pPr>
-      <w:r>
-        <w:rPr>
-          <w:rFonts w:ascii="Arial" w:hAnsi="Arial" w:cs="Arial"/>
-        </w:rPr>
-        <w:t>Tidak muncul karena tidak dimasukkan kedalam database</w:t>
-      </w:r>
-      <w:r>
-        <w:rPr>
-          <w:rFonts w:ascii="Arial" w:hAnsi="Arial" w:cs="Arial"/>
-        </w:rPr>
-        <w:t xml:space="preserve"> dan data dari sesi sebelumnya sudah hilang.</w:t>
-      </w:r>
-    </w:p>
-    <w:p>
-      <w:pPr>
-        <w:spacing w:after="0"/>
-        <w:rPr>
-          <w:rFonts w:ascii="Arial" w:hAnsi="Arial" w:cs="Arial"/>
-        </w:rPr>
-      </w:pPr>
-    </w:p>
-    <w:p>
-      <w:pPr>
-        <w:spacing w:after="0"/>
-        <w:rPr>
-          <w:rFonts w:ascii="Arial" w:hAnsi="Arial" w:cs="Arial"/>
-        </w:rPr>
-      </w:pPr>
+        <w:t xml:space="preserve"> GPA </w:t>
+      </w:r>
+      <w:proofErr w:type="spellStart"/>
+      <w:r>
+        <w:rPr>
+          <w:rFonts w:ascii="Arial" w:hAnsi="Arial" w:cs="Arial"/>
+        </w:rPr>
+        <w:t>tidak</w:t>
+      </w:r>
+      <w:proofErr w:type="spellEnd"/>
+      <w:r>
+        <w:rPr>
+          <w:rFonts w:ascii="Arial" w:hAnsi="Arial" w:cs="Arial"/>
+        </w:rPr>
+        <w:t xml:space="preserve"> </w:t>
+      </w:r>
+      <w:proofErr w:type="spellStart"/>
+      <w:r>
+        <w:rPr>
+          <w:rFonts w:ascii="Arial" w:hAnsi="Arial" w:cs="Arial"/>
+        </w:rPr>
+        <w:t>ada</w:t>
+      </w:r>
+      <w:proofErr w:type="spellEnd"/>
+      <w:r>
+        <w:rPr>
+          <w:rFonts w:ascii="Arial" w:hAnsi="Arial" w:cs="Arial"/>
+        </w:rPr>
+        <w:t>.</w:t>
+      </w:r>
+      <w:proofErr w:type="gramEnd"/>
+    </w:p>
+    <w:p>
+      <w:pPr>
+        <w:spacing w:after="0"/>
+        <w:rPr>
+          <w:rFonts w:ascii="Arial" w:hAnsi="Arial" w:cs="Arial"/>
+        </w:rPr>
+      </w:pPr>
+      <w:r>
+        <w:rPr>
+          <w:rFonts w:ascii="Arial" w:hAnsi="Arial" w:cs="Arial"/>
+          <w:noProof/>
+        </w:rPr>
+        <w:drawing>
+          <wp:inline distT="0" distB="0" distL="0" distR="0">
+            <wp:extent cx="3431816" cy="1669774"/>
+            <wp:effectExtent l="19050" t="0" r="0" b="0"/>
+            <wp:docPr id="4" name="Picture 4"/>
+            <wp:cNvGraphicFramePr>
+              <a:graphicFrameLocks xmlns:a="http://schemas.openxmlformats.org/drawingml/2006/main" noChangeAspect="1"/>
+            </wp:cNvGraphicFramePr>
+            <a:graphic xmlns:a="http://schemas.openxmlformats.org/drawingml/2006/main">
+              <a:graphicData uri="http://schemas.openxmlformats.org/drawingml/2006/picture">
+                <pic:pic xmlns:pic="http://schemas.openxmlformats.org/drawingml/2006/picture">
+                  <pic:nvPicPr>
+                    <pic:cNvPr id="0" name="Picture 4"/>
+                    <pic:cNvPicPr>
+                      <a:picLocks noChangeAspect="1" noChangeArrowheads="1"/>
+                    </pic:cNvPicPr>
+                  </pic:nvPicPr>
+                  <pic:blipFill>
+                    <a:blip r:embed="rId7" cstate="print"/>
+                    <a:srcRect l="54613" t="1960" r="30667" b="81647"/>
+                    <a:stretch>
+                      <a:fillRect/>
+                    </a:stretch>
+                  </pic:blipFill>
+                  <pic:spPr bwMode="auto">
+                    <a:xfrm>
+                      <a:off x="0" y="0"/>
+                      <a:ext cx="3431816" cy="1669774"/>
+                    </a:xfrm>
+                    <a:prstGeom prst="rect">
+                      <a:avLst/>
+                    </a:prstGeom>
+                    <a:noFill/>
+                    <a:ln w="9525">
+                      <a:noFill/>
+                      <a:miter lim="800000"/>
+                      <a:headEnd/>
+                      <a:tailEnd/>
+                    </a:ln>
+                  </pic:spPr>
+                </pic:pic>
+              </a:graphicData>
+            </a:graphic>
+          </wp:inline>
+        </w:drawing>
+      </w:r>
+    </w:p>
+    <w:p>
+      <w:pPr>
+        <w:spacing w:after="0"/>
+        <w:rPr>
+          <w:rFonts w:ascii="Arial" w:hAnsi="Arial" w:cs="Arial"/>
+        </w:rPr>
+      </w:pPr>
+    </w:p>
+    <w:p>
+      <w:pPr>
+        <w:spacing w:after="0"/>
+        <w:rPr>
+          <w:rFonts w:ascii="Arial" w:hAnsi="Arial" w:cs="Arial"/>
+          <w:b/>
+        </w:rPr>
+      </w:pPr>
+      <w:proofErr w:type="gramStart"/>
+      <w:r>
+        <w:rPr>
+          <w:rFonts w:ascii="Arial" w:hAnsi="Arial" w:cs="Arial"/>
+          <w:b/>
+        </w:rPr>
+        <w:t>3.Jalankan</w:t>
+      </w:r>
+      <w:proofErr w:type="gramEnd"/>
+      <w:r>
+        <w:rPr>
+          <w:rFonts w:ascii="Arial" w:hAnsi="Arial" w:cs="Arial"/>
+          <w:b/>
+        </w:rPr>
+        <w:t xml:space="preserve"> program </w:t>
+      </w:r>
+      <w:proofErr w:type="spellStart"/>
+      <w:r>
+        <w:rPr>
+          <w:rFonts w:ascii="Arial" w:hAnsi="Arial" w:cs="Arial"/>
+          <w:b/>
+        </w:rPr>
+        <w:t>dan</w:t>
+      </w:r>
+      <w:proofErr w:type="spellEnd"/>
+      <w:r>
+        <w:rPr>
+          <w:rFonts w:ascii="Arial" w:hAnsi="Arial" w:cs="Arial"/>
+          <w:b/>
+        </w:rPr>
+        <w:t xml:space="preserve"> </w:t>
+      </w:r>
+      <w:proofErr w:type="spellStart"/>
+      <w:r>
+        <w:rPr>
+          <w:rFonts w:ascii="Arial" w:hAnsi="Arial" w:cs="Arial"/>
+          <w:b/>
+        </w:rPr>
+        <w:t>buka</w:t>
+      </w:r>
+      <w:proofErr w:type="spellEnd"/>
+    </w:p>
+    <w:p>
+      <w:pPr>
+        <w:spacing w:after="0"/>
+        <w:rPr>
+          <w:rFonts w:ascii="Arial" w:hAnsi="Arial" w:cs="Arial"/>
+          <w:b/>
+        </w:rPr>
+      </w:pPr>
+      <w:r>
+        <w:rPr>
+          <w:rFonts w:ascii="Arial" w:hAnsi="Arial" w:cs="Arial"/>
+          <w:b/>
+        </w:rPr>
+        <w:t>localhost:8080/student/</w:t>
+      </w:r>
+      <w:proofErr w:type="spellStart"/>
+      <w:r>
+        <w:rPr>
+          <w:rFonts w:ascii="Arial" w:hAnsi="Arial" w:cs="Arial"/>
+          <w:b/>
+        </w:rPr>
+        <w:t>add?npm</w:t>
+      </w:r>
+      <w:proofErr w:type="spellEnd"/>
+      <w:r>
+        <w:rPr>
+          <w:rFonts w:ascii="Arial" w:hAnsi="Arial" w:cs="Arial"/>
+          <w:b/>
+        </w:rPr>
+        <w:t>=12345&amp;name=</w:t>
+      </w:r>
+      <w:proofErr w:type="spellStart"/>
+      <w:r>
+        <w:rPr>
+          <w:rFonts w:ascii="Arial" w:hAnsi="Arial" w:cs="Arial"/>
+          <w:b/>
+        </w:rPr>
+        <w:t>chanek&amp;gpa</w:t>
+      </w:r>
+      <w:proofErr w:type="spellEnd"/>
+      <w:r>
+        <w:rPr>
+          <w:rFonts w:ascii="Arial" w:hAnsi="Arial" w:cs="Arial"/>
+          <w:b/>
+        </w:rPr>
+        <w:t xml:space="preserve">=3.43 </w:t>
+      </w:r>
+      <w:proofErr w:type="spellStart"/>
+      <w:r>
+        <w:rPr>
+          <w:rFonts w:ascii="Arial" w:hAnsi="Arial" w:cs="Arial"/>
+          <w:b/>
+        </w:rPr>
+        <w:t>lalu</w:t>
+      </w:r>
+      <w:proofErr w:type="spellEnd"/>
+      <w:r>
+        <w:rPr>
+          <w:rFonts w:ascii="Arial" w:hAnsi="Arial" w:cs="Arial"/>
+          <w:b/>
+        </w:rPr>
+        <w:t xml:space="preserve"> </w:t>
+      </w:r>
+      <w:proofErr w:type="spellStart"/>
+      <w:r>
+        <w:rPr>
+          <w:rFonts w:ascii="Arial" w:hAnsi="Arial" w:cs="Arial"/>
+          <w:b/>
+        </w:rPr>
+        <w:t>buka</w:t>
+      </w:r>
+      <w:proofErr w:type="spellEnd"/>
+      <w:r>
+        <w:rPr>
+          <w:rFonts w:ascii="Arial" w:hAnsi="Arial" w:cs="Arial"/>
+          <w:b/>
+        </w:rPr>
+        <w:t xml:space="preserve"> localhost</w:t>
+      </w:r>
+      <w:proofErr w:type="gramStart"/>
+      <w:r>
+        <w:rPr>
+          <w:rFonts w:ascii="Arial" w:hAnsi="Arial" w:cs="Arial"/>
+          <w:b/>
+        </w:rPr>
+        <w:t>:8080</w:t>
+      </w:r>
+      <w:proofErr w:type="gramEnd"/>
+      <w:r>
+        <w:rPr>
+          <w:rFonts w:ascii="Arial" w:hAnsi="Arial" w:cs="Arial"/>
+          <w:b/>
+        </w:rPr>
+        <w:t>/student/</w:t>
+      </w:r>
+      <w:proofErr w:type="spellStart"/>
+      <w:r>
+        <w:rPr>
+          <w:rFonts w:ascii="Arial" w:hAnsi="Arial" w:cs="Arial"/>
+          <w:b/>
+        </w:rPr>
+        <w:t>view?npm</w:t>
+      </w:r>
+      <w:proofErr w:type="spellEnd"/>
+      <w:r>
+        <w:rPr>
+          <w:rFonts w:ascii="Arial" w:hAnsi="Arial" w:cs="Arial"/>
+          <w:b/>
+        </w:rPr>
+        <w:t>=12345</w:t>
+      </w:r>
+    </w:p>
+    <w:p>
+      <w:pPr>
+        <w:spacing w:after="0"/>
+        <w:rPr>
+          <w:rFonts w:ascii="Arial" w:hAnsi="Arial" w:cs="Arial"/>
+          <w:b/>
+        </w:rPr>
+      </w:pPr>
+      <w:proofErr w:type="spellStart"/>
+      <w:r>
+        <w:rPr>
+          <w:rFonts w:ascii="Arial" w:hAnsi="Arial" w:cs="Arial"/>
+          <w:b/>
+        </w:rPr>
+        <w:t>Pertanyaan</w:t>
+      </w:r>
+      <w:proofErr w:type="spellEnd"/>
+      <w:r>
+        <w:rPr>
+          <w:rFonts w:ascii="Arial" w:hAnsi="Arial" w:cs="Arial"/>
+          <w:b/>
+        </w:rPr>
+        <w:t>​ ​</w:t>
+      </w:r>
+      <w:proofErr w:type="gramStart"/>
+      <w:r>
+        <w:rPr>
+          <w:rFonts w:ascii="Arial" w:hAnsi="Arial" w:cs="Arial"/>
+          <w:b/>
+        </w:rPr>
+        <w:t>3​:</w:t>
+      </w:r>
+      <w:proofErr w:type="gramEnd"/>
+      <w:r>
+        <w:rPr>
+          <w:rFonts w:ascii="Arial" w:hAnsi="Arial" w:cs="Arial"/>
+          <w:b/>
+        </w:rPr>
+        <w:t xml:space="preserve"> </w:t>
+      </w:r>
+      <w:proofErr w:type="spellStart"/>
+      <w:r>
+        <w:rPr>
+          <w:rFonts w:ascii="Arial" w:hAnsi="Arial" w:cs="Arial"/>
+          <w:b/>
+        </w:rPr>
+        <w:t>apakah</w:t>
+      </w:r>
+      <w:proofErr w:type="spellEnd"/>
+      <w:r>
+        <w:rPr>
+          <w:rFonts w:ascii="Arial" w:hAnsi="Arial" w:cs="Arial"/>
+          <w:b/>
+        </w:rPr>
+        <w:t xml:space="preserve"> data Student </w:t>
+      </w:r>
+      <w:proofErr w:type="spellStart"/>
+      <w:r>
+        <w:rPr>
+          <w:rFonts w:ascii="Arial" w:hAnsi="Arial" w:cs="Arial"/>
+          <w:b/>
+        </w:rPr>
+        <w:t>tersebut</w:t>
+      </w:r>
+      <w:proofErr w:type="spellEnd"/>
+      <w:r>
+        <w:rPr>
+          <w:rFonts w:ascii="Arial" w:hAnsi="Arial" w:cs="Arial"/>
+          <w:b/>
+        </w:rPr>
+        <w:t xml:space="preserve"> </w:t>
+      </w:r>
+      <w:proofErr w:type="spellStart"/>
+      <w:r>
+        <w:rPr>
+          <w:rFonts w:ascii="Arial" w:hAnsi="Arial" w:cs="Arial"/>
+          <w:b/>
+        </w:rPr>
+        <w:t>muncul</w:t>
+      </w:r>
+      <w:proofErr w:type="spellEnd"/>
+      <w:r>
+        <w:rPr>
+          <w:rFonts w:ascii="Arial" w:hAnsi="Arial" w:cs="Arial"/>
+          <w:b/>
+        </w:rPr>
+        <w:t xml:space="preserve">? </w:t>
+      </w:r>
+      <w:proofErr w:type="spellStart"/>
+      <w:r>
+        <w:rPr>
+          <w:rFonts w:ascii="Arial" w:hAnsi="Arial" w:cs="Arial"/>
+          <w:b/>
+        </w:rPr>
+        <w:t>Jika</w:t>
+      </w:r>
+      <w:proofErr w:type="spellEnd"/>
+      <w:r>
+        <w:rPr>
+          <w:rFonts w:ascii="Arial" w:hAnsi="Arial" w:cs="Arial"/>
+          <w:b/>
+        </w:rPr>
+        <w:t xml:space="preserve"> </w:t>
+      </w:r>
+      <w:proofErr w:type="spellStart"/>
+      <w:r>
+        <w:rPr>
+          <w:rFonts w:ascii="Arial" w:hAnsi="Arial" w:cs="Arial"/>
+          <w:b/>
+        </w:rPr>
+        <w:t>tidak</w:t>
+      </w:r>
+      <w:proofErr w:type="spellEnd"/>
+      <w:r>
+        <w:rPr>
+          <w:rFonts w:ascii="Arial" w:hAnsi="Arial" w:cs="Arial"/>
+          <w:b/>
+        </w:rPr>
+        <w:t xml:space="preserve">, </w:t>
+      </w:r>
+      <w:proofErr w:type="spellStart"/>
+      <w:r>
+        <w:rPr>
+          <w:rFonts w:ascii="Arial" w:hAnsi="Arial" w:cs="Arial"/>
+          <w:b/>
+        </w:rPr>
+        <w:t>mengapa</w:t>
+      </w:r>
+      <w:proofErr w:type="spellEnd"/>
+      <w:r>
+        <w:rPr>
+          <w:rFonts w:ascii="Arial" w:hAnsi="Arial" w:cs="Arial"/>
+          <w:b/>
+        </w:rPr>
+        <w:t>?</w:t>
+      </w:r>
+    </w:p>
+    <w:p>
+      <w:pPr>
+        <w:spacing w:after="0"/>
+        <w:rPr>
+          <w:rFonts w:ascii="Arial" w:hAnsi="Arial" w:cs="Arial"/>
+        </w:rPr>
+      </w:pPr>
+      <w:proofErr w:type="spellStart"/>
+      <w:r>
+        <w:rPr>
+          <w:rFonts w:ascii="Arial" w:hAnsi="Arial" w:cs="Arial"/>
+        </w:rPr>
+        <w:t>Terdapat</w:t>
+      </w:r>
+      <w:proofErr w:type="spellEnd"/>
+      <w:r>
+        <w:rPr>
+          <w:rFonts w:ascii="Arial" w:hAnsi="Arial" w:cs="Arial"/>
+        </w:rPr>
+        <w:t xml:space="preserve"> error</w:t>
+      </w:r>
+    </w:p>
+    <w:p>
+      <w:pPr>
+        <w:spacing w:after="0"/>
+        <w:rPr>
+          <w:rFonts w:ascii="Arial" w:hAnsi="Arial" w:cs="Arial"/>
+        </w:rPr>
+      </w:pPr>
+      <w:r>
+        <w:rPr>
+          <w:rFonts w:ascii="Arial" w:hAnsi="Arial" w:cs="Arial"/>
+          <w:noProof/>
+        </w:rPr>
+        <w:drawing>
+          <wp:inline distT="0" distB="0" distL="0" distR="0">
+            <wp:extent cx="3829381" cy="2217594"/>
+            <wp:effectExtent l="19050" t="0" r="0" b="0"/>
+            <wp:docPr id="10" name="Picture 10"/>
+            <wp:cNvGraphicFramePr>
+              <a:graphicFrameLocks xmlns:a="http://schemas.openxmlformats.org/drawingml/2006/main" noChangeAspect="1"/>
+            </wp:cNvGraphicFramePr>
+            <a:graphic xmlns:a="http://schemas.openxmlformats.org/drawingml/2006/main">
+              <a:graphicData uri="http://schemas.openxmlformats.org/drawingml/2006/picture">
+                <pic:pic xmlns:pic="http://schemas.openxmlformats.org/drawingml/2006/picture">
+                  <pic:nvPicPr>
+                    <pic:cNvPr id="0" name="Picture 10"/>
+                    <pic:cNvPicPr>
+                      <a:picLocks noChangeAspect="1" noChangeArrowheads="1"/>
+                    </pic:cNvPicPr>
+                  </pic:nvPicPr>
+                  <pic:blipFill>
+                    <a:blip r:embed="rId8" cstate="print"/>
+                    <a:srcRect l="54789" r="28792" b="78285"/>
+                    <a:stretch>
+                      <a:fillRect/>
+                    </a:stretch>
+                  </pic:blipFill>
+                  <pic:spPr bwMode="auto">
+                    <a:xfrm>
+                      <a:off x="0" y="0"/>
+                      <a:ext cx="3829381" cy="2217594"/>
+                    </a:xfrm>
+                    <a:prstGeom prst="rect">
+                      <a:avLst/>
+                    </a:prstGeom>
+                    <a:noFill/>
+                    <a:ln w="9525">
+                      <a:noFill/>
+                      <a:miter lim="800000"/>
+                      <a:headEnd/>
+                      <a:tailEnd/>
+                    </a:ln>
+                  </pic:spPr>
+                </pic:pic>
+              </a:graphicData>
+            </a:graphic>
+          </wp:inline>
+        </w:drawing>
+      </w:r>
+    </w:p>
+    <w:p>
+      <w:pPr>
+        <w:spacing w:after="0"/>
+        <w:rPr>
+          <w:rFonts w:ascii="Arial" w:hAnsi="Arial" w:cs="Arial"/>
+        </w:rPr>
+      </w:pPr>
+    </w:p>
+    <w:p>
+      <w:pPr>
+        <w:spacing w:after="0"/>
+        <w:rPr>
+          <w:rFonts w:ascii="Arial" w:hAnsi="Arial" w:cs="Arial"/>
+          <w:b/>
+        </w:rPr>
+      </w:pPr>
+      <w:r>
+        <w:rPr>
+          <w:rFonts w:ascii="Arial" w:hAnsi="Arial" w:cs="Arial"/>
+          <w:b/>
+        </w:rPr>
+        <w:t xml:space="preserve">4. </w:t>
+      </w:r>
+      <w:proofErr w:type="spellStart"/>
+      <w:r>
+        <w:rPr>
+          <w:rFonts w:ascii="Arial" w:hAnsi="Arial" w:cs="Arial"/>
+          <w:b/>
+        </w:rPr>
+        <w:t>Coba</w:t>
+      </w:r>
+      <w:proofErr w:type="spellEnd"/>
+      <w:r>
+        <w:rPr>
+          <w:rFonts w:ascii="Arial" w:hAnsi="Arial" w:cs="Arial"/>
+          <w:b/>
+        </w:rPr>
+        <w:t xml:space="preserve"> </w:t>
+      </w:r>
+      <w:proofErr w:type="spellStart"/>
+      <w:r>
+        <w:rPr>
+          <w:rFonts w:ascii="Arial" w:hAnsi="Arial" w:cs="Arial"/>
+          <w:b/>
+        </w:rPr>
+        <w:t>matikan</w:t>
+      </w:r>
+      <w:proofErr w:type="spellEnd"/>
+      <w:r>
+        <w:rPr>
+          <w:rFonts w:ascii="Arial" w:hAnsi="Arial" w:cs="Arial"/>
+          <w:b/>
+        </w:rPr>
+        <w:t xml:space="preserve"> program </w:t>
+      </w:r>
+      <w:proofErr w:type="spellStart"/>
+      <w:r>
+        <w:rPr>
+          <w:rFonts w:ascii="Arial" w:hAnsi="Arial" w:cs="Arial"/>
+          <w:b/>
+        </w:rPr>
+        <w:t>dan</w:t>
+      </w:r>
+      <w:proofErr w:type="spellEnd"/>
+      <w:r>
+        <w:rPr>
+          <w:rFonts w:ascii="Arial" w:hAnsi="Arial" w:cs="Arial"/>
+          <w:b/>
+        </w:rPr>
+        <w:t xml:space="preserve"> </w:t>
+      </w:r>
+      <w:proofErr w:type="spellStart"/>
+      <w:r>
+        <w:rPr>
+          <w:rFonts w:ascii="Arial" w:hAnsi="Arial" w:cs="Arial"/>
+          <w:b/>
+        </w:rPr>
+        <w:t>jalankan</w:t>
+      </w:r>
+      <w:proofErr w:type="spellEnd"/>
+      <w:r>
+        <w:rPr>
+          <w:rFonts w:ascii="Arial" w:hAnsi="Arial" w:cs="Arial"/>
+          <w:b/>
+        </w:rPr>
+        <w:t xml:space="preserve"> </w:t>
+      </w:r>
+      <w:proofErr w:type="spellStart"/>
+      <w:r>
+        <w:rPr>
+          <w:rFonts w:ascii="Arial" w:hAnsi="Arial" w:cs="Arial"/>
+          <w:b/>
+        </w:rPr>
+        <w:t>kembali</w:t>
+      </w:r>
+      <w:proofErr w:type="spellEnd"/>
+      <w:r>
+        <w:rPr>
+          <w:rFonts w:ascii="Arial" w:hAnsi="Arial" w:cs="Arial"/>
+          <w:b/>
+        </w:rPr>
+        <w:t xml:space="preserve"> </w:t>
+      </w:r>
+      <w:proofErr w:type="spellStart"/>
+      <w:r>
+        <w:rPr>
+          <w:rFonts w:ascii="Arial" w:hAnsi="Arial" w:cs="Arial"/>
+          <w:b/>
+        </w:rPr>
+        <w:t>serta</w:t>
+      </w:r>
+      <w:proofErr w:type="spellEnd"/>
+      <w:r>
+        <w:rPr>
+          <w:rFonts w:ascii="Arial" w:hAnsi="Arial" w:cs="Arial"/>
+          <w:b/>
+        </w:rPr>
+        <w:t xml:space="preserve"> </w:t>
+      </w:r>
+      <w:proofErr w:type="spellStart"/>
+      <w:r>
+        <w:rPr>
+          <w:rFonts w:ascii="Arial" w:hAnsi="Arial" w:cs="Arial"/>
+          <w:b/>
+        </w:rPr>
+        <w:t>buka</w:t>
+      </w:r>
+      <w:proofErr w:type="spellEnd"/>
+    </w:p>
+    <w:p>
+      <w:pPr>
+        <w:spacing w:after="0"/>
+        <w:rPr>
+          <w:rFonts w:ascii="Arial" w:hAnsi="Arial" w:cs="Arial"/>
+          <w:b/>
+        </w:rPr>
+      </w:pPr>
+      <w:proofErr w:type="gramStart"/>
+      <w:r>
+        <w:rPr>
+          <w:rFonts w:ascii="Arial" w:hAnsi="Arial" w:cs="Arial"/>
+          <w:b/>
+        </w:rPr>
+        <w:t>localhost:</w:t>
+      </w:r>
+      <w:proofErr w:type="gramEnd"/>
+      <w:r>
+        <w:rPr>
+          <w:rFonts w:ascii="Arial" w:hAnsi="Arial" w:cs="Arial"/>
+          <w:b/>
+        </w:rPr>
+        <w:t>8080/student/</w:t>
+      </w:r>
+      <w:proofErr w:type="spellStart"/>
+      <w:r>
+        <w:rPr>
+          <w:rFonts w:ascii="Arial" w:hAnsi="Arial" w:cs="Arial"/>
+          <w:b/>
+        </w:rPr>
+        <w:t>view?npm</w:t>
+      </w:r>
+      <w:proofErr w:type="spellEnd"/>
+      <w:r>
+        <w:rPr>
+          <w:rFonts w:ascii="Arial" w:hAnsi="Arial" w:cs="Arial"/>
+          <w:b/>
+        </w:rPr>
+        <w:t>=12345</w:t>
+      </w:r>
+    </w:p>
+    <w:p>
+      <w:pPr>
+        <w:spacing w:after="0"/>
+        <w:rPr>
+          <w:rFonts w:ascii="Arial" w:hAnsi="Arial" w:cs="Arial"/>
+          <w:b/>
+        </w:rPr>
+      </w:pPr>
+      <w:proofErr w:type="spellStart"/>
+      <w:r>
+        <w:rPr>
+          <w:rFonts w:ascii="Arial" w:hAnsi="Arial" w:cs="Arial"/>
+          <w:b/>
+        </w:rPr>
+        <w:t>Pertanyaan</w:t>
+      </w:r>
+      <w:proofErr w:type="spellEnd"/>
+      <w:r>
+        <w:rPr>
+          <w:rFonts w:ascii="Arial" w:hAnsi="Arial" w:cs="Arial"/>
+          <w:b/>
+        </w:rPr>
+        <w:t>​ ​</w:t>
+      </w:r>
+      <w:proofErr w:type="gramStart"/>
+      <w:r>
+        <w:rPr>
+          <w:rFonts w:ascii="Arial" w:hAnsi="Arial" w:cs="Arial"/>
+          <w:b/>
+        </w:rPr>
+        <w:t>4​:</w:t>
+      </w:r>
+      <w:proofErr w:type="gramEnd"/>
+      <w:r>
+        <w:rPr>
+          <w:rFonts w:ascii="Arial" w:hAnsi="Arial" w:cs="Arial"/>
+          <w:b/>
+        </w:rPr>
+        <w:t xml:space="preserve"> </w:t>
+      </w:r>
+      <w:proofErr w:type="spellStart"/>
+      <w:r>
+        <w:rPr>
+          <w:rFonts w:ascii="Arial" w:hAnsi="Arial" w:cs="Arial"/>
+          <w:b/>
+        </w:rPr>
+        <w:t>apakah</w:t>
+      </w:r>
+      <w:proofErr w:type="spellEnd"/>
+      <w:r>
+        <w:rPr>
+          <w:rFonts w:ascii="Arial" w:hAnsi="Arial" w:cs="Arial"/>
+          <w:b/>
+        </w:rPr>
+        <w:t xml:space="preserve"> data Student </w:t>
+      </w:r>
+      <w:proofErr w:type="spellStart"/>
+      <w:r>
+        <w:rPr>
+          <w:rFonts w:ascii="Arial" w:hAnsi="Arial" w:cs="Arial"/>
+          <w:b/>
+        </w:rPr>
+        <w:t>tersebut</w:t>
+      </w:r>
+      <w:proofErr w:type="spellEnd"/>
+      <w:r>
+        <w:rPr>
+          <w:rFonts w:ascii="Arial" w:hAnsi="Arial" w:cs="Arial"/>
+          <w:b/>
+        </w:rPr>
+        <w:t xml:space="preserve"> </w:t>
+      </w:r>
+      <w:proofErr w:type="spellStart"/>
+      <w:r>
+        <w:rPr>
+          <w:rFonts w:ascii="Arial" w:hAnsi="Arial" w:cs="Arial"/>
+          <w:b/>
+        </w:rPr>
+        <w:t>muncul</w:t>
+      </w:r>
+      <w:proofErr w:type="spellEnd"/>
+      <w:r>
+        <w:rPr>
+          <w:rFonts w:ascii="Arial" w:hAnsi="Arial" w:cs="Arial"/>
+          <w:b/>
+        </w:rPr>
+        <w:t xml:space="preserve">? </w:t>
+      </w:r>
+      <w:proofErr w:type="spellStart"/>
+      <w:r>
+        <w:rPr>
+          <w:rFonts w:ascii="Arial" w:hAnsi="Arial" w:cs="Arial"/>
+          <w:b/>
+        </w:rPr>
+        <w:t>Jika</w:t>
+      </w:r>
+      <w:proofErr w:type="spellEnd"/>
+      <w:r>
+        <w:rPr>
+          <w:rFonts w:ascii="Arial" w:hAnsi="Arial" w:cs="Arial"/>
+          <w:b/>
+        </w:rPr>
+        <w:t xml:space="preserve"> </w:t>
+      </w:r>
+      <w:proofErr w:type="spellStart"/>
+      <w:r>
+        <w:rPr>
+          <w:rFonts w:ascii="Arial" w:hAnsi="Arial" w:cs="Arial"/>
+          <w:b/>
+        </w:rPr>
+        <w:t>tidak</w:t>
+      </w:r>
+      <w:proofErr w:type="spellEnd"/>
+      <w:r>
+        <w:rPr>
+          <w:rFonts w:ascii="Arial" w:hAnsi="Arial" w:cs="Arial"/>
+          <w:b/>
+        </w:rPr>
+        <w:t xml:space="preserve">, </w:t>
+      </w:r>
+      <w:proofErr w:type="spellStart"/>
+      <w:r>
+        <w:rPr>
+          <w:rFonts w:ascii="Arial" w:hAnsi="Arial" w:cs="Arial"/>
+          <w:b/>
+        </w:rPr>
+        <w:t>mengapa</w:t>
+      </w:r>
+      <w:proofErr w:type="spellEnd"/>
+      <w:r>
+        <w:rPr>
+          <w:rFonts w:ascii="Arial" w:hAnsi="Arial" w:cs="Arial"/>
+          <w:b/>
+        </w:rPr>
+        <w:t>?</w:t>
+      </w:r>
+    </w:p>
+    <w:p>
+      <w:pPr>
+        <w:spacing w:after="0"/>
+        <w:rPr>
+          <w:rFonts w:ascii="Arial" w:hAnsi="Arial" w:cs="Arial"/>
+        </w:rPr>
+      </w:pPr>
+      <w:proofErr w:type="spellStart"/>
+      <w:r>
+        <w:rPr>
+          <w:rFonts w:ascii="Arial" w:hAnsi="Arial" w:cs="Arial"/>
+        </w:rPr>
+        <w:t>Terdapat</w:t>
+      </w:r>
+      <w:proofErr w:type="spellEnd"/>
+      <w:r>
+        <w:rPr>
+          <w:rFonts w:ascii="Arial" w:hAnsi="Arial" w:cs="Arial"/>
+        </w:rPr>
+        <w:t xml:space="preserve"> error</w:t>
+      </w:r>
+    </w:p>
+    <w:p>
+      <w:pPr>
+        <w:spacing w:after="0"/>
+        <w:rPr>
+          <w:rFonts w:ascii="Arial" w:hAnsi="Arial" w:cs="Arial"/>
+        </w:rPr>
+      </w:pPr>
+      <w:r>
+        <w:rPr>
+          <w:rFonts w:ascii="Arial" w:hAnsi="Arial" w:cs="Arial"/>
+        </w:rPr>
+        <w:drawing>
+          <wp:inline distT="0" distB="0" distL="0" distR="0">
+            <wp:extent cx="3829381" cy="2217594"/>
+            <wp:effectExtent l="19050" t="0" r="0" b="0"/>
+            <wp:docPr id="3" name="Picture 10"/>
+            <wp:cNvGraphicFramePr>
+              <a:graphicFrameLocks xmlns:a="http://schemas.openxmlformats.org/drawingml/2006/main" noChangeAspect="1"/>
+            </wp:cNvGraphicFramePr>
+            <a:graphic xmlns:a="http://schemas.openxmlformats.org/drawingml/2006/main">
+              <a:graphicData uri="http://schemas.openxmlformats.org/drawingml/2006/picture">
+                <pic:pic xmlns:pic="http://schemas.openxmlformats.org/drawingml/2006/picture">
+                  <pic:nvPicPr>
+                    <pic:cNvPr id="0" name="Picture 10"/>
+                    <pic:cNvPicPr>
+                      <a:picLocks noChangeAspect="1" noChangeArrowheads="1"/>
+                    </pic:cNvPicPr>
+                  </pic:nvPicPr>
+                  <pic:blipFill>
+                    <a:blip r:embed="rId8" cstate="print"/>
+                    <a:srcRect l="54789" r="28792" b="78285"/>
+                    <a:stretch>
+                      <a:fillRect/>
+                    </a:stretch>
+                  </pic:blipFill>
+                  <pic:spPr bwMode="auto">
+                    <a:xfrm>
+                      <a:off x="0" y="0"/>
+                      <a:ext cx="3829381" cy="2217594"/>
+                    </a:xfrm>
+                    <a:prstGeom prst="rect">
+                      <a:avLst/>
+                    </a:prstGeom>
+                    <a:noFill/>
+                    <a:ln w="9525">
+                      <a:noFill/>
+                      <a:miter lim="800000"/>
+                      <a:headEnd/>
+                      <a:tailEnd/>
+                    </a:ln>
+                  </pic:spPr>
+                </pic:pic>
+              </a:graphicData>
+            </a:graphic>
+          </wp:inline>
+        </w:drawing>
+      </w:r>
+    </w:p>
+    <w:p>
+      <w:pPr>
+        <w:spacing w:after="0"/>
+        <w:rPr>
+          <w:b/>
+        </w:rPr>
+      </w:pPr>
+      <w:r>
+        <w:rPr>
+          <w:b/>
+        </w:rPr>
+        <w:t xml:space="preserve">3. </w:t>
+      </w:r>
+      <w:proofErr w:type="spellStart"/>
+      <w:r>
+        <w:rPr>
+          <w:b/>
+        </w:rPr>
+        <w:t>Jalankan</w:t>
+      </w:r>
+      <w:proofErr w:type="spellEnd"/>
+      <w:r>
+        <w:rPr>
+          <w:b/>
+        </w:rPr>
+        <w:t xml:space="preserve"> program </w:t>
+      </w:r>
+      <w:proofErr w:type="spellStart"/>
+      <w:r>
+        <w:rPr>
+          <w:b/>
+        </w:rPr>
+        <w:t>dan</w:t>
+      </w:r>
+      <w:proofErr w:type="spellEnd"/>
+      <w:r>
+        <w:rPr>
+          <w:b/>
+        </w:rPr>
+        <w:t xml:space="preserve"> </w:t>
+      </w:r>
+      <w:proofErr w:type="spellStart"/>
+      <w:r>
+        <w:rPr>
+          <w:b/>
+        </w:rPr>
+        <w:t>buka</w:t>
+      </w:r>
+      <w:proofErr w:type="spellEnd"/>
+      <w:r>
+        <w:rPr>
+          <w:b/>
+        </w:rPr>
+        <w:t xml:space="preserve"> localhost:8080/student/</w:t>
+      </w:r>
+      <w:proofErr w:type="spellStart"/>
+      <w:r>
+        <w:rPr>
+          <w:b/>
+        </w:rPr>
+        <w:t>add?npm</w:t>
+      </w:r>
+      <w:proofErr w:type="spellEnd"/>
+      <w:r>
+        <w:rPr>
+          <w:b/>
+        </w:rPr>
+        <w:t>=12345&amp;name=</w:t>
+      </w:r>
+      <w:proofErr w:type="spellStart"/>
+      <w:r>
+        <w:rPr>
+          <w:b/>
+        </w:rPr>
+        <w:t>chanek&amp;gpa</w:t>
+      </w:r>
+      <w:proofErr w:type="spellEnd"/>
+      <w:r>
+        <w:rPr>
+          <w:b/>
+        </w:rPr>
+        <w:t xml:space="preserve">=3.43 </w:t>
+      </w:r>
+      <w:proofErr w:type="spellStart"/>
+      <w:r>
+        <w:rPr>
+          <w:b/>
+        </w:rPr>
+        <w:t>lalu</w:t>
+      </w:r>
+      <w:proofErr w:type="spellEnd"/>
+      <w:r>
+        <w:rPr>
+          <w:b/>
+        </w:rPr>
+        <w:t xml:space="preserve"> </w:t>
+      </w:r>
+      <w:proofErr w:type="spellStart"/>
+      <w:r>
+        <w:rPr>
+          <w:b/>
+        </w:rPr>
+        <w:t>buka</w:t>
+      </w:r>
+      <w:proofErr w:type="spellEnd"/>
+      <w:r>
+        <w:rPr>
+          <w:b/>
+        </w:rPr>
+        <w:t xml:space="preserve"> localhost</w:t>
+      </w:r>
+      <w:proofErr w:type="gramStart"/>
+      <w:r>
+        <w:rPr>
+          <w:b/>
+        </w:rPr>
+        <w:t>:8080</w:t>
+      </w:r>
+      <w:proofErr w:type="gramEnd"/>
+      <w:r>
+        <w:rPr>
+          <w:b/>
+        </w:rPr>
+        <w:t>/student/</w:t>
+      </w:r>
+      <w:proofErr w:type="spellStart"/>
+      <w:r>
+        <w:rPr>
+          <w:b/>
+        </w:rPr>
+        <w:t>viewall,</w:t>
+      </w:r>
+      <w:proofErr w:type="spellEnd"/>
+    </w:p>
+    <w:p>
+      <w:pPr>
+        <w:spacing w:after="0"/>
+      </w:pPr>
+      <w:proofErr w:type="spellStart"/>
+      <w:r>
+        <w:t>Pertanyaan</w:t>
+      </w:r>
+      <w:proofErr w:type="spellEnd"/>
+      <w:r>
+        <w:t>​ ​</w:t>
+      </w:r>
+      <w:proofErr w:type="gramStart"/>
+      <w:r>
+        <w:t>5​:</w:t>
+      </w:r>
+      <w:proofErr w:type="gramEnd"/>
+      <w:r>
+        <w:t xml:space="preserve"> </w:t>
+      </w:r>
+      <w:proofErr w:type="spellStart"/>
+      <w:r>
+        <w:t>apakah</w:t>
+      </w:r>
+      <w:proofErr w:type="spellEnd"/>
+      <w:r>
+        <w:t xml:space="preserve"> data Student </w:t>
+      </w:r>
+      <w:proofErr w:type="spellStart"/>
+      <w:r>
+        <w:t>tersebut</w:t>
+      </w:r>
+      <w:proofErr w:type="spellEnd"/>
+      <w:r>
+        <w:t xml:space="preserve"> </w:t>
+      </w:r>
+      <w:proofErr w:type="spellStart"/>
+      <w:r>
+        <w:t>muncul</w:t>
+      </w:r>
+      <w:proofErr w:type="spellEnd"/>
+      <w:r>
+        <w:t>?</w:t>
+      </w:r>
+    </w:p>
+    <w:p>
+      <w:pPr>
+        <w:spacing w:after="0"/>
+      </w:pPr>
+      <w:proofErr w:type="gramStart"/>
+      <w:r>
+        <w:t xml:space="preserve">Data student </w:t>
+      </w:r>
+      <w:proofErr w:type="spellStart"/>
+      <w:r>
+        <w:t>muncul</w:t>
+      </w:r>
+      <w:proofErr w:type="spellEnd"/>
+      <w:r>
+        <w:t>.</w:t>
+      </w:r>
+      <w:proofErr w:type="gramEnd"/>
+    </w:p>
+    <w:p>
+      <w:pPr>
+        <w:spacing w:after="0"/>
+      </w:pPr>
+      <w:r>
+        <w:rPr>
+          <w:noProof/>
+        </w:rPr>
+        <w:drawing>
+          <wp:inline distT="0" distB="0" distL="0" distR="0">
+            <wp:extent cx="2151656" cy="3765335"/>
+            <wp:effectExtent l="19050" t="0" r="994" b="0"/>
+            <wp:docPr id="7" name="Picture 7"/>
+            <wp:cNvGraphicFramePr>
+              <a:graphicFrameLocks xmlns:a="http://schemas.openxmlformats.org/drawingml/2006/main" noChangeAspect="1"/>
+            </wp:cNvGraphicFramePr>
+            <a:graphic xmlns:a="http://schemas.openxmlformats.org/drawingml/2006/main">
+              <a:graphicData uri="http://schemas.openxmlformats.org/drawingml/2006/picture">
+                <pic:pic xmlns:pic="http://schemas.openxmlformats.org/drawingml/2006/picture">
+                  <pic:nvPicPr>
+                    <pic:cNvPr id="0" name="Picture 7"/>
+                    <pic:cNvPicPr>
+                      <a:picLocks noChangeAspect="1" noChangeArrowheads="1"/>
+                    </pic:cNvPicPr>
+                  </pic:nvPicPr>
+                  <pic:blipFill>
+                    <a:blip r:embed="rId9" cstate="print"/>
+                    <a:srcRect l="54521" r="35316" b="59300"/>
+                    <a:stretch>
+                      <a:fillRect/>
+                    </a:stretch>
+                  </pic:blipFill>
+                  <pic:spPr bwMode="auto">
+                    <a:xfrm>
+                      <a:off x="0" y="0"/>
+                      <a:ext cx="2152897" cy="3767507"/>
+                    </a:xfrm>
+                    <a:prstGeom prst="rect">
+                      <a:avLst/>
+                    </a:prstGeom>
+                    <a:noFill/>
+                    <a:ln w="9525">
+                      <a:noFill/>
+                      <a:miter lim="800000"/>
+                      <a:headEnd/>
+                      <a:tailEnd/>
+                    </a:ln>
+                  </pic:spPr>
+                </pic:pic>
+              </a:graphicData>
+            </a:graphic>
+          </wp:inline>
+        </w:drawing>
+      </w:r>
+    </w:p>
+    <w:p>
+      <w:pPr>
+        <w:spacing w:after="0"/>
+      </w:pPr>
+    </w:p>
+    <w:p>
+      <w:pPr>
+        <w:spacing w:after="0"/>
+        <w:rPr>
+          <w:b/>
+        </w:rPr>
+      </w:pPr>
+      <w:r>
+        <w:rPr>
+          <w:b/>
+        </w:rPr>
+        <w:lastRenderedPageBreak/>
+        <w:t xml:space="preserve">4. </w:t>
+      </w:r>
+      <w:proofErr w:type="spellStart"/>
+      <w:r>
+        <w:rPr>
+          <w:b/>
+        </w:rPr>
+        <w:t>Coba</w:t>
+      </w:r>
+      <w:proofErr w:type="spellEnd"/>
+      <w:r>
+        <w:rPr>
+          <w:b/>
+        </w:rPr>
+        <w:t xml:space="preserve"> </w:t>
+      </w:r>
+      <w:proofErr w:type="spellStart"/>
+      <w:r>
+        <w:rPr>
+          <w:b/>
+        </w:rPr>
+        <w:t>tambahkan</w:t>
+      </w:r>
+      <w:proofErr w:type="spellEnd"/>
+      <w:r>
+        <w:rPr>
+          <w:b/>
+        </w:rPr>
+        <w:t xml:space="preserve"> data Student </w:t>
+      </w:r>
+      <w:proofErr w:type="spellStart"/>
+      <w:r>
+        <w:rPr>
+          <w:b/>
+        </w:rPr>
+        <w:t>lainnya</w:t>
+      </w:r>
+      <w:proofErr w:type="spellEnd"/>
+      <w:r>
+        <w:rPr>
+          <w:b/>
+        </w:rPr>
+        <w:t xml:space="preserve"> </w:t>
+      </w:r>
+      <w:proofErr w:type="spellStart"/>
+      <w:r>
+        <w:rPr>
+          <w:b/>
+        </w:rPr>
+        <w:t>dengan</w:t>
+      </w:r>
+      <w:proofErr w:type="spellEnd"/>
+      <w:r>
+        <w:rPr>
+          <w:b/>
+        </w:rPr>
+        <w:t xml:space="preserve"> NPM yang </w:t>
+      </w:r>
+      <w:proofErr w:type="spellStart"/>
+      <w:r>
+        <w:rPr>
+          <w:b/>
+        </w:rPr>
+        <w:t>berbeda</w:t>
+      </w:r>
+      <w:proofErr w:type="spellEnd"/>
+      <w:r>
+        <w:rPr>
+          <w:b/>
+        </w:rPr>
+        <w:t xml:space="preserve">, </w:t>
+      </w:r>
+      <w:proofErr w:type="spellStart"/>
+      <w:r>
+        <w:rPr>
+          <w:b/>
+        </w:rPr>
+        <w:t>lalu</w:t>
+      </w:r>
+      <w:proofErr w:type="spellEnd"/>
+      <w:r>
+        <w:rPr>
+          <w:b/>
+        </w:rPr>
+        <w:t xml:space="preserve"> </w:t>
+      </w:r>
+      <w:proofErr w:type="spellStart"/>
+      <w:r>
+        <w:rPr>
+          <w:b/>
+        </w:rPr>
+        <w:t>buka</w:t>
+      </w:r>
+      <w:proofErr w:type="spellEnd"/>
+      <w:r>
+        <w:rPr>
+          <w:b/>
+        </w:rPr>
+        <w:t xml:space="preserve"> </w:t>
+      </w:r>
+      <w:r>
+        <w:rPr>
+          <w:b/>
+        </w:rPr>
+        <w:t>localhost</w:t>
+      </w:r>
+      <w:proofErr w:type="gramStart"/>
+      <w:r>
+        <w:rPr>
+          <w:b/>
+        </w:rPr>
+        <w:t>:8080</w:t>
+      </w:r>
+      <w:proofErr w:type="gramEnd"/>
+      <w:r>
+        <w:rPr>
+          <w:b/>
+        </w:rPr>
+        <w:t>/student/</w:t>
+      </w:r>
+      <w:proofErr w:type="spellStart"/>
+      <w:r>
+        <w:rPr>
+          <w:b/>
+        </w:rPr>
+        <w:t>viewall</w:t>
+      </w:r>
+      <w:proofErr w:type="spellEnd"/>
+      <w:r>
+        <w:rPr>
+          <w:b/>
+        </w:rPr>
+        <w:t>,</w:t>
+      </w:r>
+    </w:p>
+    <w:p>
+      <w:pPr>
+        <w:spacing w:after="0"/>
+        <w:rPr>
+          <w:rFonts w:ascii="Arial" w:hAnsi="Arial" w:cs="Arial"/>
+        </w:rPr>
+      </w:pPr>
+      <w:proofErr w:type="spellStart"/>
+      <w:r>
+        <w:t>Pertanyaan</w:t>
+      </w:r>
+      <w:proofErr w:type="spellEnd"/>
+      <w:r>
+        <w:t>​ ​</w:t>
+      </w:r>
+      <w:proofErr w:type="gramStart"/>
+      <w:r>
+        <w:t>6​:</w:t>
+      </w:r>
+      <w:proofErr w:type="gramEnd"/>
+      <w:r>
+        <w:t xml:space="preserve"> </w:t>
+      </w:r>
+      <w:proofErr w:type="spellStart"/>
+      <w:r>
+        <w:t>Apakah</w:t>
+      </w:r>
+      <w:proofErr w:type="spellEnd"/>
+      <w:r>
+        <w:t xml:space="preserve"> </w:t>
+      </w:r>
+      <w:proofErr w:type="spellStart"/>
+      <w:r>
+        <w:t>semua</w:t>
+      </w:r>
+      <w:proofErr w:type="spellEnd"/>
+      <w:r>
+        <w:t xml:space="preserve"> data Student </w:t>
+      </w:r>
+      <w:proofErr w:type="spellStart"/>
+      <w:r>
+        <w:t>muncul</w:t>
+      </w:r>
+      <w:proofErr w:type="spellEnd"/>
+      <w:r>
+        <w:t>?</w:t>
+      </w:r>
+    </w:p>
+    <w:p>
+      <w:pPr>
+        <w:spacing w:after="0"/>
+        <w:rPr>
+          <w:rFonts w:ascii="Arial" w:hAnsi="Arial" w:cs="Arial"/>
+        </w:rPr>
+      </w:pPr>
+      <w:r>
+        <w:rPr>
+          <w:rFonts w:ascii="Arial" w:hAnsi="Arial" w:cs="Arial"/>
+        </w:rPr>
+        <w:drawing>
+          <wp:inline distT="0" distB="0" distL="0" distR="0">
+            <wp:extent cx="2151656" cy="3765335"/>
+            <wp:effectExtent l="19050" t="0" r="994" b="0"/>
+            <wp:docPr id="2" name="Picture 7"/>
+            <wp:cNvGraphicFramePr>
+              <a:graphicFrameLocks xmlns:a="http://schemas.openxmlformats.org/drawingml/2006/main" noChangeAspect="1"/>
+            </wp:cNvGraphicFramePr>
+            <a:graphic xmlns:a="http://schemas.openxmlformats.org/drawingml/2006/main">
+              <a:graphicData uri="http://schemas.openxmlformats.org/drawingml/2006/picture">
+                <pic:pic xmlns:pic="http://schemas.openxmlformats.org/drawingml/2006/picture">
+                  <pic:nvPicPr>
+                    <pic:cNvPr id="0" name="Picture 7"/>
+                    <pic:cNvPicPr>
+                      <a:picLocks noChangeAspect="1" noChangeArrowheads="1"/>
+                    </pic:cNvPicPr>
+                  </pic:nvPicPr>
+                  <pic:blipFill>
+                    <a:blip r:embed="rId9" cstate="print"/>
+                    <a:srcRect l="54521" r="35316" b="59300"/>
+                    <a:stretch>
+                      <a:fillRect/>
+                    </a:stretch>
+                  </pic:blipFill>
+                  <pic:spPr bwMode="auto">
+                    <a:xfrm>
+                      <a:off x="0" y="0"/>
+                      <a:ext cx="2152897" cy="3767507"/>
+                    </a:xfrm>
+                    <a:prstGeom prst="rect">
+                      <a:avLst/>
+                    </a:prstGeom>
+                    <a:noFill/>
+                    <a:ln w="9525">
+                      <a:noFill/>
+                      <a:miter lim="800000"/>
+                      <a:headEnd/>
+                      <a:tailEnd/>
+                    </a:ln>
+                  </pic:spPr>
+                </pic:pic>
+              </a:graphicData>
+            </a:graphic>
+          </wp:inline>
+        </w:drawing>
+      </w:r>
+    </w:p>
+    <w:p>
+      <w:pPr>
+        <w:spacing w:after="0"/>
+        <w:rPr>
+          <w:rFonts w:ascii="Arial" w:hAnsi="Arial" w:cs="Arial"/>
+        </w:rPr>
+      </w:pPr>
+      <w:r>
+        <w:rPr>
+          <w:rFonts w:ascii="Arial" w:hAnsi="Arial" w:cs="Arial"/>
+        </w:rPr>
+        <w:t xml:space="preserve">Data student </w:t>
+      </w:r>
+      <w:proofErr w:type="spellStart"/>
+      <w:r>
+        <w:rPr>
+          <w:rFonts w:ascii="Arial" w:hAnsi="Arial" w:cs="Arial"/>
+        </w:rPr>
+        <w:t>muncul</w:t>
+      </w:r>
+      <w:proofErr w:type="spellEnd"/>
+      <w:r>
+        <w:rPr>
+          <w:rFonts w:ascii="Arial" w:hAnsi="Arial" w:cs="Arial"/>
+        </w:rPr>
+        <w:t xml:space="preserve"> (GPA 3.0)</w:t>
+      </w:r>
     </w:p>
     <w:sectPr>
-      <w:headerReference w:type="default" r:id="rId6"/>
+      <w:headerReference w:type="default" r:id="rId10"/>
       <w:pgSz w:w="12240" w:h="15840"/>
       <w:pgMar w:top="1440" w:right="1440" w:bottom="1440" w:left="1440" w:header="720" w:footer="720" w:gutter="0"/>
       <w:cols w:space="720"/>
@@ -347,12 +2090,14 @@
         <w:rFonts w:ascii="Arial" w:hAnsi="Arial" w:cs="Arial"/>
       </w:rPr>
     </w:pPr>
+    <w:proofErr w:type="spellStart"/>
     <w:r>
       <w:rPr>
         <w:rFonts w:ascii="Arial" w:hAnsi="Arial" w:cs="Arial"/>
       </w:rPr>
       <w:t>Saraswati</w:t>
     </w:r>
+    <w:proofErr w:type="spellEnd"/>
   </w:p>
   <w:p>
     <w:pPr>
@@ -607,6 +2352,36 @@
     <w:uiPriority w:val="99"/>
     <w:semiHidden/>
     <w:rsid w:val="00071214"/>
+  </w:style>
+  <w:style w:type="paragraph" w:styleId="BalloonText">
+    <w:name w:val="Balloon Text"/>
+    <w:basedOn w:val="Normal"/>
+    <w:link w:val="BalloonTextChar"/>
+    <w:uiPriority w:val="99"/>
+    <w:semiHidden/>
+    <w:unhideWhenUsed/>
+    <w:rsid w:val="0050314E"/>
+    <w:pPr>
+      <w:spacing w:after="0" w:line="240" w:lineRule="auto"/>
+    </w:pPr>
+    <w:rPr>
+      <w:rFonts w:ascii="Tahoma" w:hAnsi="Tahoma" w:cs="Tahoma"/>
+      <w:sz w:val="16"/>
+      <w:szCs w:val="16"/>
+    </w:rPr>
+  </w:style>
+  <w:style w:type="character" w:customStyle="1" w:styleId="BalloonTextChar">
+    <w:name w:val="Balloon Text Char"/>
+    <w:basedOn w:val="DefaultParagraphFont"/>
+    <w:link w:val="BalloonText"/>
+    <w:uiPriority w:val="99"/>
+    <w:semiHidden/>
+    <w:rsid w:val="0050314E"/>
+    <w:rPr>
+      <w:rFonts w:ascii="Tahoma" w:hAnsi="Tahoma" w:cs="Tahoma"/>
+      <w:sz w:val="16"/>
+      <w:szCs w:val="16"/>
+    </w:rPr>
   </w:style>
 </w:styles>
 </file>
